--- a/Wrangle Report/wrangle_report.docx
+++ b/Wrangle Report/wrangle_report.docx
@@ -90,7 +90,45 @@
         <w:rPr>
           <w:rStyle w:val="SubtleEmphasis"/>
         </w:rPr>
-        <w:t>A step by step guide to the process used in the report</w:t>
+        <w:t xml:space="preserve">A step by step guide to the process used in </w:t>
+      </w:r>
+      <w:r>
+        <w:rPr>
+          <w:rStyle w:val="SubtleEmphasis"/>
+        </w:rPr>
+        <w:t xml:space="preserve">preparing the data for </w:t>
+      </w:r>
+      <w:r>
+        <w:rPr>
+          <w:rStyle w:val="SubtleEmphasis"/>
+        </w:rPr>
+        <w:t>the report</w:t>
+      </w:r>
+      <w:r>
+        <w:rPr>
+          <w:rStyle w:val="SubtleEmphasis"/>
+        </w:rPr>
+        <w:t xml:space="preserve"> ‘</w:t>
+      </w:r>
+      <w:proofErr w:type="spellStart"/>
+      <w:r>
+        <w:rPr>
+          <w:rStyle w:val="SubtleEmphasis"/>
+        </w:rPr>
+        <w:t>act_</w:t>
+      </w:r>
+      <w:r>
+        <w:rPr>
+          <w:rStyle w:val="SubtleEmphasis"/>
+        </w:rPr>
+        <w:t>report</w:t>
+      </w:r>
+      <w:proofErr w:type="spellEnd"/>
+      <w:r>
+        <w:rPr>
+          <w:rStyle w:val="SubtleEmphasis"/>
+        </w:rPr>
+        <w:t>’</w:t>
       </w:r>
     </w:p>
     <w:p>
@@ -110,84 +148,192 @@
         </w:rPr>
         <w:br w:type="page"/>
       </w:r>
-      <w:r>
-        <w:rPr>
-          <w:rStyle w:val="SubtleEmphasis"/>
-          <w:i w:val="0"/>
-          <w:iCs w:val="0"/>
-          <w:color w:val="auto"/>
+    </w:p>
+    <w:p>
+      <w:pPr>
+        <w:pStyle w:val="Heading2"/>
+        <w:rPr>
+          <w:rStyle w:val="SubtleEmphasis"/>
+          <w:i w:val="0"/>
+          <w:iCs w:val="0"/>
+          <w:color w:val="4F81BD" w:themeColor="accent1"/>
+        </w:rPr>
+      </w:pPr>
+      <w:r>
+        <w:rPr>
+          <w:rStyle w:val="SubtleEmphasis"/>
+          <w:i w:val="0"/>
+          <w:iCs w:val="0"/>
+          <w:color w:val="4F81BD" w:themeColor="accent1"/>
         </w:rPr>
         <w:lastRenderedPageBreak/>
-        <w:t xml:space="preserve">I was provided with a copy of the </w:t>
-      </w:r>
-      <w:proofErr w:type="spellStart"/>
-      <w:r>
-        <w:rPr>
-          <w:rStyle w:val="SubtleEmphasis"/>
-          <w:i w:val="0"/>
-          <w:iCs w:val="0"/>
-          <w:color w:val="auto"/>
-        </w:rPr>
-        <w:t>twitter.json</w:t>
-      </w:r>
-      <w:proofErr w:type="spellEnd"/>
-      <w:r>
-        <w:rPr>
-          <w:rStyle w:val="SubtleEmphasis"/>
-          <w:i w:val="0"/>
-          <w:iCs w:val="0"/>
-          <w:color w:val="auto"/>
-        </w:rPr>
-        <w:t>, twitter-archive-enhanced.csv</w:t>
-      </w:r>
-      <w:proofErr w:type="gramStart"/>
-      <w:r>
-        <w:rPr>
-          <w:rStyle w:val="SubtleEmphasis"/>
-          <w:i w:val="0"/>
-          <w:iCs w:val="0"/>
-          <w:color w:val="auto"/>
-        </w:rPr>
-        <w:t>,  and</w:t>
-      </w:r>
-      <w:proofErr w:type="gramEnd"/>
-      <w:r>
-        <w:rPr>
-          <w:rStyle w:val="SubtleEmphasis"/>
-          <w:i w:val="0"/>
-          <w:iCs w:val="0"/>
-          <w:color w:val="auto"/>
-        </w:rPr>
-        <w:t xml:space="preserve"> </w:t>
-      </w:r>
-      <w:proofErr w:type="spellStart"/>
-      <w:r>
-        <w:rPr>
-          <w:rStyle w:val="SubtleEmphasis"/>
-          <w:i w:val="0"/>
-          <w:iCs w:val="0"/>
-          <w:color w:val="auto"/>
-        </w:rPr>
-        <w:t>image_predicitions.tsv</w:t>
-      </w:r>
-      <w:proofErr w:type="spellEnd"/>
-      <w:r>
-        <w:rPr>
-          <w:rStyle w:val="SubtleEmphasis"/>
-          <w:i w:val="0"/>
-          <w:iCs w:val="0"/>
-          <w:color w:val="auto"/>
-        </w:rPr>
-        <w:t xml:space="preserve"> for analysis. These were load</w:t>
-      </w:r>
-      <w:r>
-        <w:rPr>
-          <w:rStyle w:val="SubtleEmphasis"/>
-          <w:i w:val="0"/>
-          <w:iCs w:val="0"/>
-          <w:color w:val="auto"/>
-        </w:rPr>
-        <w:t xml:space="preserve">ed onto my pc for analysis, primary coding was done inside </w:t>
+        <w:t>Gather process:</w:t>
+      </w:r>
+    </w:p>
+    <w:p>
+      <w:pPr>
+        <w:rPr>
+          <w:rStyle w:val="SubtleEmphasis"/>
+          <w:i w:val="0"/>
+          <w:iCs w:val="0"/>
+          <w:color w:val="auto"/>
+        </w:rPr>
+      </w:pPr>
+    </w:p>
+    <w:p>
+      <w:pPr>
+        <w:rPr>
+          <w:rStyle w:val="SubtleEmphasis"/>
+          <w:i w:val="0"/>
+          <w:iCs w:val="0"/>
+          <w:color w:val="auto"/>
+        </w:rPr>
+      </w:pPr>
+      <w:r>
+        <w:rPr>
+          <w:rStyle w:val="SubtleEmphasis"/>
+          <w:i w:val="0"/>
+          <w:iCs w:val="0"/>
+          <w:color w:val="auto"/>
+        </w:rPr>
+        <w:t xml:space="preserve">The file that was provided </w:t>
+      </w:r>
+      <w:r>
+        <w:rPr>
+          <w:rStyle w:val="Emphasis"/>
+        </w:rPr>
+        <w:t>twitter_archive_enhanced.csv</w:t>
+      </w:r>
+      <w:r>
+        <w:rPr>
+          <w:rStyle w:val="SubtleEmphasis"/>
+          <w:i w:val="0"/>
+          <w:iCs w:val="0"/>
+          <w:color w:val="auto"/>
+        </w:rPr>
+        <w:t xml:space="preserve"> was directly downloaded and placed into the website.</w:t>
+      </w:r>
+      <w:r>
+        <w:rPr>
+          <w:rStyle w:val="SubtleEmphasis"/>
+          <w:i w:val="0"/>
+          <w:iCs w:val="0"/>
+          <w:color w:val="auto"/>
+        </w:rPr>
+        <w:t xml:space="preserve"> This was then loaded in as df1</w:t>
+      </w:r>
+    </w:p>
+    <w:p>
+      <w:pPr>
+        <w:rPr>
+          <w:rStyle w:val="SubtleEmphasis"/>
+          <w:i w:val="0"/>
+          <w:iCs w:val="0"/>
+          <w:color w:val="auto"/>
+        </w:rPr>
+      </w:pPr>
+      <w:r>
+        <w:rPr>
+          <w:rStyle w:val="SubtleEmphasis"/>
+          <w:i w:val="0"/>
+          <w:iCs w:val="0"/>
+          <w:color w:val="auto"/>
+        </w:rPr>
+        <w:t xml:space="preserve">An </w:t>
+      </w:r>
+      <w:proofErr w:type="spellStart"/>
+      <w:r>
+        <w:rPr>
+          <w:rStyle w:val="Emphasis"/>
+        </w:rPr>
+        <w:t>image_predictions</w:t>
+      </w:r>
+      <w:proofErr w:type="spellEnd"/>
+      <w:r>
+        <w:rPr>
+          <w:rStyle w:val="Emphasis"/>
+        </w:rPr>
+        <w:t xml:space="preserve"> .</w:t>
+      </w:r>
+      <w:proofErr w:type="spellStart"/>
+      <w:r>
+        <w:rPr>
+          <w:rStyle w:val="Emphasis"/>
+        </w:rPr>
+        <w:t>tsv</w:t>
+      </w:r>
+      <w:proofErr w:type="spellEnd"/>
+      <w:r>
+        <w:rPr>
+          <w:rStyle w:val="SubtleEmphasis"/>
+          <w:i w:val="0"/>
+          <w:iCs w:val="0"/>
+          <w:color w:val="auto"/>
+        </w:rPr>
+        <w:t xml:space="preserve"> file was obtained using the requests library and taken from the </w:t>
+      </w:r>
+      <w:proofErr w:type="spellStart"/>
+      <w:r>
+        <w:rPr>
+          <w:rStyle w:val="SubtleEmphasis"/>
+          <w:i w:val="0"/>
+          <w:iCs w:val="0"/>
+          <w:color w:val="auto"/>
+        </w:rPr>
+        <w:t>cloudfront</w:t>
+      </w:r>
+      <w:proofErr w:type="spellEnd"/>
+      <w:r>
+        <w:rPr>
+          <w:rStyle w:val="SubtleEmphasis"/>
+          <w:i w:val="0"/>
+          <w:iCs w:val="0"/>
+          <w:color w:val="auto"/>
+        </w:rPr>
+        <w:t xml:space="preserve"> host. </w:t>
+      </w:r>
+      <w:r>
+        <w:rPr>
+          <w:rStyle w:val="SubtleEmphasis"/>
+          <w:i w:val="0"/>
+          <w:iCs w:val="0"/>
+          <w:color w:val="auto"/>
+        </w:rPr>
+        <w:t xml:space="preserve"> This was loaded as df2</w:t>
+      </w:r>
+    </w:p>
+    <w:p>
+      <w:pPr>
+        <w:rPr>
+          <w:rStyle w:val="SubtleEmphasis"/>
+          <w:i w:val="0"/>
+          <w:iCs w:val="0"/>
+          <w:color w:val="auto"/>
+        </w:rPr>
+      </w:pPr>
+      <w:r>
+        <w:rPr>
+          <w:rStyle w:val="SubtleEmphasis"/>
+          <w:i w:val="0"/>
+          <w:iCs w:val="0"/>
+          <w:color w:val="auto"/>
+        </w:rPr>
+        <w:t xml:space="preserve">Finally a </w:t>
+      </w:r>
+      <w:r>
+        <w:rPr>
+          <w:rStyle w:val="Emphasis"/>
+        </w:rPr>
+        <w:t>tweet_json.txt</w:t>
+      </w:r>
+      <w:r>
+        <w:rPr>
+          <w:rStyle w:val="SubtleEmphasis"/>
+          <w:i w:val="0"/>
+          <w:iCs w:val="0"/>
+          <w:color w:val="auto"/>
+        </w:rPr>
+        <w:t xml:space="preserve"> file was gathered using code in </w:t>
       </w:r>
       <w:proofErr w:type="spellStart"/>
       <w:r>
@@ -207,27 +353,7 @@
           <w:iCs w:val="0"/>
           <w:color w:val="auto"/>
         </w:rPr>
-        <w:t xml:space="preserve"> Community, </w:t>
-      </w:r>
-      <w:proofErr w:type="gramStart"/>
-      <w:r>
-        <w:rPr>
-          <w:rStyle w:val="SubtleEmphasis"/>
-          <w:i w:val="0"/>
-          <w:iCs w:val="0"/>
-          <w:color w:val="auto"/>
-        </w:rPr>
-        <w:t>then</w:t>
-      </w:r>
-      <w:proofErr w:type="gramEnd"/>
-      <w:r>
-        <w:rPr>
-          <w:rStyle w:val="SubtleEmphasis"/>
-          <w:i w:val="0"/>
-          <w:iCs w:val="0"/>
-          <w:color w:val="auto"/>
-        </w:rPr>
-        <w:t xml:space="preserve"> transferred directly to the </w:t>
+        <w:t xml:space="preserve"> and the file was then uploaded to the </w:t>
       </w:r>
       <w:proofErr w:type="spellStart"/>
       <w:r>
@@ -247,16 +373,25 @@
           <w:iCs w:val="0"/>
           <w:color w:val="auto"/>
         </w:rPr>
-        <w:t xml:space="preserve"> notebook.</w:t>
-      </w:r>
-      <w:r>
-        <w:rPr>
-          <w:rStyle w:val="SubtleEmphasis"/>
-          <w:i w:val="0"/>
-          <w:iCs w:val="0"/>
-          <w:color w:val="auto"/>
-        </w:rPr>
-        <w:t xml:space="preserve"> </w:t>
+        <w:t xml:space="preserve"> workspace. </w:t>
+      </w:r>
+      <w:r>
+        <w:rPr>
+          <w:rStyle w:val="SubtleEmphasis"/>
+          <w:i w:val="0"/>
+          <w:iCs w:val="0"/>
+          <w:color w:val="auto"/>
+        </w:rPr>
+        <w:t xml:space="preserve"> This text was created using research of my own and not the script provided. </w:t>
+      </w:r>
+      <w:r>
+        <w:rPr>
+          <w:rStyle w:val="SubtleEmphasis"/>
+          <w:i w:val="0"/>
+          <w:iCs w:val="0"/>
+          <w:color w:val="auto"/>
+        </w:rPr>
+        <w:t xml:space="preserve"> This was loaded in as df3</w:t>
       </w:r>
     </w:p>
     <w:p>
@@ -269,208 +404,23 @@
           <w:color w:val="auto"/>
         </w:rPr>
       </w:pPr>
-      <w:r>
-        <w:rPr>
-          <w:rStyle w:val="SubtleEmphasis"/>
-          <w:i w:val="0"/>
-          <w:iCs w:val="0"/>
-          <w:color w:val="auto"/>
-        </w:rPr>
-        <w:t>Gather process:</w:t>
-      </w:r>
-    </w:p>
-    <w:p>
-      <w:pPr>
-        <w:rPr>
-          <w:rStyle w:val="SubtleEmphasis"/>
-          <w:i w:val="0"/>
-          <w:iCs w:val="0"/>
-          <w:color w:val="auto"/>
-        </w:rPr>
-      </w:pPr>
-      <w:r>
-        <w:rPr>
-          <w:rStyle w:val="SubtleEmphasis"/>
-          <w:i w:val="0"/>
-          <w:iCs w:val="0"/>
-          <w:color w:val="auto"/>
-        </w:rPr>
-        <w:t>The file that was provided twitter_archive_enhanced.csv was directly downloaded and placed into the website.</w:t>
-      </w:r>
-    </w:p>
-    <w:p>
-      <w:pPr>
-        <w:rPr>
-          <w:rStyle w:val="SubtleEmphasis"/>
-          <w:i w:val="0"/>
-          <w:iCs w:val="0"/>
-          <w:color w:val="auto"/>
-        </w:rPr>
-      </w:pPr>
-      <w:r>
-        <w:rPr>
-          <w:rStyle w:val="SubtleEmphasis"/>
-          <w:i w:val="0"/>
-          <w:iCs w:val="0"/>
-          <w:color w:val="auto"/>
-        </w:rPr>
-        <w:t xml:space="preserve">An </w:t>
-      </w:r>
-      <w:proofErr w:type="spellStart"/>
-      <w:r>
-        <w:rPr>
-          <w:rStyle w:val="SubtleEmphasis"/>
-          <w:i w:val="0"/>
-          <w:iCs w:val="0"/>
-          <w:color w:val="auto"/>
-        </w:rPr>
-        <w:t>image_predictions</w:t>
-      </w:r>
-      <w:proofErr w:type="spellEnd"/>
-      <w:r>
-        <w:rPr>
-          <w:rStyle w:val="SubtleEmphasis"/>
-          <w:i w:val="0"/>
-          <w:iCs w:val="0"/>
-          <w:color w:val="auto"/>
-        </w:rPr>
-        <w:t xml:space="preserve"> .</w:t>
-      </w:r>
-      <w:proofErr w:type="spellStart"/>
-      <w:r>
-        <w:rPr>
-          <w:rStyle w:val="SubtleEmphasis"/>
-          <w:i w:val="0"/>
-          <w:iCs w:val="0"/>
-          <w:color w:val="auto"/>
-        </w:rPr>
-        <w:t>tsv</w:t>
-      </w:r>
-      <w:proofErr w:type="spellEnd"/>
-      <w:r>
-        <w:rPr>
-          <w:rStyle w:val="SubtleEmphasis"/>
-          <w:i w:val="0"/>
-          <w:iCs w:val="0"/>
-          <w:color w:val="auto"/>
-        </w:rPr>
-        <w:t xml:space="preserve"> file was obtained using the requests library and taken from the </w:t>
-      </w:r>
-      <w:proofErr w:type="spellStart"/>
-      <w:r>
-        <w:rPr>
-          <w:rStyle w:val="SubtleEmphasis"/>
-          <w:i w:val="0"/>
-          <w:iCs w:val="0"/>
-          <w:color w:val="auto"/>
-        </w:rPr>
-        <w:t>cloudfront</w:t>
-      </w:r>
-      <w:proofErr w:type="spellEnd"/>
-      <w:r>
-        <w:rPr>
-          <w:rStyle w:val="SubtleEmphasis"/>
-          <w:i w:val="0"/>
-          <w:iCs w:val="0"/>
-          <w:color w:val="auto"/>
-        </w:rPr>
-        <w:t xml:space="preserve"> host. </w:t>
-      </w:r>
-    </w:p>
-    <w:p>
-      <w:pPr>
-        <w:rPr>
-          <w:rStyle w:val="SubtleEmphasis"/>
-          <w:i w:val="0"/>
-          <w:iCs w:val="0"/>
-          <w:color w:val="auto"/>
-        </w:rPr>
-      </w:pPr>
-      <w:r>
-        <w:rPr>
-          <w:rStyle w:val="SubtleEmphasis"/>
-          <w:i w:val="0"/>
-          <w:iCs w:val="0"/>
-          <w:color w:val="auto"/>
-        </w:rPr>
-        <w:t xml:space="preserve">Finally a tweet_json.txt file was gathered using code in </w:t>
-      </w:r>
-      <w:proofErr w:type="spellStart"/>
-      <w:r>
-        <w:rPr>
-          <w:rStyle w:val="SubtleEmphasis"/>
-          <w:i w:val="0"/>
-          <w:iCs w:val="0"/>
-          <w:color w:val="auto"/>
-        </w:rPr>
-        <w:t>PyCharm</w:t>
-      </w:r>
-      <w:proofErr w:type="spellEnd"/>
-      <w:r>
-        <w:rPr>
-          <w:rStyle w:val="SubtleEmphasis"/>
-          <w:i w:val="0"/>
-          <w:iCs w:val="0"/>
-          <w:color w:val="auto"/>
-        </w:rPr>
-        <w:t xml:space="preserve"> and the file was then uploaded to the </w:t>
-      </w:r>
-      <w:proofErr w:type="spellStart"/>
-      <w:r>
-        <w:rPr>
-          <w:rStyle w:val="SubtleEmphasis"/>
-          <w:i w:val="0"/>
-          <w:iCs w:val="0"/>
-          <w:color w:val="auto"/>
-        </w:rPr>
-        <w:t>Jupyter</w:t>
-      </w:r>
-      <w:proofErr w:type="spellEnd"/>
-      <w:r>
-        <w:rPr>
-          <w:rStyle w:val="SubtleEmphasis"/>
-          <w:i w:val="0"/>
-          <w:iCs w:val="0"/>
-          <w:color w:val="auto"/>
-        </w:rPr>
-        <w:t xml:space="preserve"> workspace. </w:t>
-      </w:r>
-      <w:r>
-        <w:rPr>
-          <w:rStyle w:val="SubtleEmphasis"/>
-          <w:i w:val="0"/>
-          <w:iCs w:val="0"/>
-          <w:color w:val="auto"/>
-        </w:rPr>
-        <w:t xml:space="preserve"> This text was created using research of my own and not the script provided. </w:t>
-      </w:r>
-    </w:p>
-    <w:p>
-      <w:pPr>
-        <w:rPr>
-          <w:rStyle w:val="SubtleEmphasis"/>
-          <w:i w:val="0"/>
-          <w:iCs w:val="0"/>
-          <w:color w:val="auto"/>
-        </w:rPr>
-      </w:pPr>
-    </w:p>
-    <w:p>
-      <w:pPr>
-        <w:pStyle w:val="Heading3"/>
-        <w:rPr>
-          <w:rStyle w:val="SubtleEmphasis"/>
-          <w:i w:val="0"/>
-          <w:iCs w:val="0"/>
-          <w:color w:val="auto"/>
-        </w:rPr>
-      </w:pPr>
-      <w:r>
-        <w:rPr>
-          <w:rStyle w:val="SubtleEmphasis"/>
-          <w:i w:val="0"/>
-          <w:iCs w:val="0"/>
-          <w:color w:val="auto"/>
+    </w:p>
+    <w:p>
+      <w:pPr>
+        <w:pStyle w:val="Heading2"/>
+        <w:rPr>
+          <w:rStyle w:val="SubtleEmphasis"/>
+          <w:i w:val="0"/>
+          <w:iCs w:val="0"/>
+          <w:color w:val="4F81BD" w:themeColor="accent1"/>
+        </w:rPr>
+      </w:pPr>
+      <w:r>
+        <w:rPr>
+          <w:rStyle w:val="SubtleEmphasis"/>
+          <w:i w:val="0"/>
+          <w:iCs w:val="0"/>
+          <w:color w:val="4F81BD" w:themeColor="accent1"/>
         </w:rPr>
         <w:t>Assessment:</w:t>
       </w:r>
@@ -676,29 +626,13 @@
     </w:p>
     <w:p>
       <w:pPr>
-        <w:rPr>
-          <w:rStyle w:val="SubtleEmphasis"/>
-          <w:i w:val="0"/>
-          <w:iCs w:val="0"/>
-          <w:color w:val="auto"/>
-        </w:rPr>
-      </w:pPr>
-      <w:r>
-        <w:rPr>
-          <w:rStyle w:val="SubtleEmphasis"/>
-          <w:i w:val="0"/>
-          <w:iCs w:val="0"/>
-          <w:color w:val="auto"/>
-        </w:rPr>
-        <w:t>During this time I noticed the following issues in quality and tidiness:</w:t>
-      </w:r>
-    </w:p>
-    <w:p>
-      <w:pPr>
-        <w:pStyle w:val="Heading4"/>
+        <w:pStyle w:val="Heading3"/>
       </w:pPr>
       <w:r>
         <w:t>Quality</w:t>
+      </w:r>
+      <w:r>
+        <w:t xml:space="preserve"> issues:</w:t>
       </w:r>
     </w:p>
     <w:p>
@@ -884,10 +818,18 @@
         <w:spacing w:before="100" w:beforeAutospacing="1" w:after="100" w:afterAutospacing="1" w:line="240" w:lineRule="auto"/>
       </w:pPr>
       <w:r>
-        <w:t>Maximum rating for a dog is 1776?!</w:t>
-      </w:r>
-      <w:r>
-        <w:t xml:space="preserve"> Unless this is George Washington’s dog, it probably isn’t right</w:t>
+        <w:t xml:space="preserve">All rating </w:t>
+      </w:r>
+      <w:proofErr w:type="spellStart"/>
+      <w:r>
+        <w:t>denonimators</w:t>
+      </w:r>
+      <w:proofErr w:type="spellEnd"/>
+      <w:r>
+        <w:t xml:space="preserve"> should be 10, but we have at least one greater than 10</w:t>
+      </w:r>
+      <w:r>
+        <w:t>, different denominators need to be normalized.</w:t>
       </w:r>
     </w:p>
     <w:p>
@@ -899,15 +841,7 @@
         <w:spacing w:before="100" w:beforeAutospacing="1" w:after="100" w:afterAutospacing="1" w:line="240" w:lineRule="auto"/>
       </w:pPr>
       <w:r>
-        <w:t xml:space="preserve">All rating </w:t>
-      </w:r>
-      <w:proofErr w:type="spellStart"/>
-      <w:r>
-        <w:t>denonimators</w:t>
-      </w:r>
-      <w:proofErr w:type="spellEnd"/>
-      <w:r>
-        <w:t xml:space="preserve"> should be 10, but we have at least one greater than 10</w:t>
+        <w:t>Multiple ratings in the 100’s including one at 1776 will likely make rating comparisons difficult or useless.</w:t>
       </w:r>
     </w:p>
     <w:p>
@@ -980,7 +914,6 @@
       </w:pPr>
       <w:proofErr w:type="spellStart"/>
       <w:r>
-        <w:lastRenderedPageBreak/>
         <w:t>Retweet_count</w:t>
       </w:r>
       <w:proofErr w:type="spellEnd"/>
@@ -1002,6 +935,18 @@
       <w:proofErr w:type="spellEnd"/>
       <w:r>
         <w:t xml:space="preserve"> not object</w:t>
+      </w:r>
+    </w:p>
+    <w:p>
+      <w:pPr>
+        <w:numPr>
+          <w:ilvl w:val="0"/>
+          <w:numId w:val="2"/>
+        </w:numPr>
+        <w:spacing w:before="100" w:beforeAutospacing="1" w:after="100" w:afterAutospacing="1" w:line="240" w:lineRule="auto"/>
+      </w:pPr>
+      <w:r>
+        <w:t>Different numbers of rows and columns in all 3 datasets</w:t>
       </w:r>
     </w:p>
     <w:p>
@@ -1012,7 +957,7 @@
     </w:p>
     <w:p>
       <w:pPr>
-        <w:pStyle w:val="Heading4"/>
+        <w:pStyle w:val="Heading3"/>
       </w:pPr>
       <w:r>
         <w:t>Tidiness</w:t>
@@ -1066,28 +1011,45 @@
     <w:p>
       <w:pPr>
         <w:numPr>
+          <w:ilvl w:val="0"/>
+          <w:numId w:val="3"/>
+        </w:numPr>
+        <w:spacing w:before="100" w:beforeAutospacing="1" w:after="100" w:afterAutospacing="1" w:line="240" w:lineRule="auto"/>
+      </w:pPr>
+      <w:r>
+        <w:t>df3 contains multiple observational units</w:t>
+      </w:r>
+    </w:p>
+    <w:p>
+      <w:pPr>
+        <w:numPr>
           <w:ilvl w:val="1"/>
           <w:numId w:val="3"/>
         </w:numPr>
         <w:spacing w:before="100" w:beforeAutospacing="1" w:after="100" w:afterAutospacing="1" w:line="240" w:lineRule="auto"/>
       </w:pPr>
       <w:r>
-        <w:t>df1 contains multiple observational units</w:t>
-      </w:r>
-    </w:p>
-    <w:p>
-      <w:pPr>
-        <w:rPr>
-          <w:rStyle w:val="SubtleEmphasis"/>
-          <w:i w:val="0"/>
-          <w:iCs w:val="0"/>
-          <w:color w:val="auto"/>
-        </w:rPr>
-      </w:pPr>
-    </w:p>
-    <w:p>
-      <w:pPr>
-        <w:pStyle w:val="Heading3"/>
+        <w:t>retweet and favorite are both observational units</w:t>
+      </w:r>
+    </w:p>
+    <w:p>
+      <w:pPr>
+        <w:spacing w:before="100" w:beforeAutospacing="1" w:after="100" w:afterAutospacing="1" w:line="240" w:lineRule="auto"/>
+      </w:pPr>
+    </w:p>
+    <w:p>
+      <w:pPr>
+        <w:rPr>
+          <w:rStyle w:val="SubtleEmphasis"/>
+          <w:i w:val="0"/>
+          <w:iCs w:val="0"/>
+          <w:color w:val="auto"/>
+        </w:rPr>
+      </w:pPr>
+    </w:p>
+    <w:p>
+      <w:pPr>
+        <w:pStyle w:val="Heading2"/>
         <w:rPr>
           <w:rStyle w:val="SubtleEmphasis"/>
           <w:i w:val="0"/>
@@ -1108,192 +1070,1198 @@
     <w:p>
       <w:r>
         <w:tab/>
-        <w:t>First I created a copy of df1 called df1_</w:t>
+        <w:t>A</w:t>
+      </w:r>
+      <w:r>
+        <w:t xml:space="preserve"> copy of df1 called df1_</w:t>
       </w:r>
       <w:proofErr w:type="gramStart"/>
       <w:r>
-        <w:t>c .</w:t>
+        <w:t xml:space="preserve">c </w:t>
+      </w:r>
+      <w:r>
+        <w:t xml:space="preserve"> was</w:t>
       </w:r>
       <w:proofErr w:type="gramEnd"/>
       <w:r>
+        <w:t xml:space="preserve"> created,</w:t>
+      </w:r>
+      <w:r>
+        <w:t xml:space="preserve"> this will be the copy that all cleaning operations are worked on. </w:t>
+      </w:r>
+    </w:p>
+    <w:p>
+      <w:r>
+        <w:tab/>
+      </w:r>
+      <w:r>
+        <w:t xml:space="preserve">There were </w:t>
+      </w:r>
+      <w:r>
+        <w:t>3 columns to be removed. All 3 are retweet status related</w:t>
+      </w:r>
+      <w:r>
+        <w:t>.</w:t>
+      </w:r>
+      <w:r>
         <w:t xml:space="preserve"> </w:t>
       </w:r>
+      <w:r>
+        <w:t>S</w:t>
+      </w:r>
+      <w:r>
+        <w:t xml:space="preserve">ince </w:t>
+      </w:r>
+      <w:r>
+        <w:t>retweets are not being considered</w:t>
+      </w:r>
+      <w:r>
+        <w:t xml:space="preserve"> in this anal</w:t>
+      </w:r>
+      <w:r>
+        <w:t>ysis, they were purged. T</w:t>
+      </w:r>
+      <w:r>
+        <w:t xml:space="preserve">o do that </w:t>
+      </w:r>
+      <w:r>
+        <w:t xml:space="preserve">the </w:t>
+      </w:r>
+      <w:r>
+        <w:t>first</w:t>
+      </w:r>
+      <w:r>
+        <w:t xml:space="preserve"> thing was to locate all the retweets</w:t>
+      </w:r>
       <w:proofErr w:type="gramStart"/>
       <w:r>
-        <w:t>this</w:t>
+        <w:t xml:space="preserve">, </w:t>
+      </w:r>
+      <w:r>
+        <w:t xml:space="preserve"> and</w:t>
       </w:r>
       <w:proofErr w:type="gramEnd"/>
       <w:r>
-        <w:t xml:space="preserve"> will be the copy that all cleaning operations are worked on. </w:t>
-      </w:r>
-    </w:p>
-    <w:p>
-      <w:r>
+        <w:t xml:space="preserve"> drop</w:t>
+      </w:r>
+      <w:r>
+        <w:t xml:space="preserve"> the rows containing them.  A</w:t>
+      </w:r>
+      <w:r>
+        <w:t xml:space="preserve"> ‘purge’ </w:t>
+      </w:r>
+      <w:proofErr w:type="spellStart"/>
+      <w:proofErr w:type="gramStart"/>
+      <w:r>
+        <w:t>dataframe</w:t>
+      </w:r>
+      <w:proofErr w:type="spellEnd"/>
+      <w:r>
+        <w:t xml:space="preserve"> </w:t>
+      </w:r>
+      <w:r>
+        <w:t>,</w:t>
+      </w:r>
+      <w:proofErr w:type="gramEnd"/>
+      <w:r>
+        <w:t xml:space="preserve"> labelled df1_p,</w:t>
+      </w:r>
+      <w:r>
+        <w:t xml:space="preserve"> </w:t>
+      </w:r>
+      <w:r>
+        <w:t xml:space="preserve">was created </w:t>
+      </w:r>
+      <w:r>
+        <w:t>so that if</w:t>
+      </w:r>
+      <w:r>
+        <w:t xml:space="preserve"> the need </w:t>
+      </w:r>
+      <w:r>
+        <w:t xml:space="preserve">should </w:t>
+      </w:r>
+      <w:r>
+        <w:t>be found for</w:t>
+      </w:r>
+      <w:r>
+        <w:t xml:space="preserve"> this information for some other </w:t>
+      </w:r>
+      <w:r>
+        <w:t>operation later,</w:t>
+      </w:r>
+      <w:r>
+        <w:t xml:space="preserve"> it can be quickly restored by commenting or removal of out one line of code</w:t>
+      </w:r>
+      <w:r>
+        <w:t xml:space="preserve">. </w:t>
+      </w:r>
+    </w:p>
+    <w:p>
+      <w:pPr>
+        <w:rPr>
+          <w:rStyle w:val="SubtleEmphasis"/>
+          <w:i w:val="0"/>
+          <w:iCs w:val="0"/>
+          <w:color w:val="auto"/>
+        </w:rPr>
+      </w:pPr>
+      <w:r>
+        <w:rPr>
+          <w:rStyle w:val="SubtleEmphasis"/>
+          <w:i w:val="0"/>
+          <w:iCs w:val="0"/>
+          <w:color w:val="auto"/>
+        </w:rPr>
         <w:tab/>
-        <w:t xml:space="preserve">I </w:t>
+        <w:t xml:space="preserve">After that </w:t>
+      </w:r>
+      <w:r>
+        <w:rPr>
+          <w:rStyle w:val="SubtleEmphasis"/>
+          <w:i w:val="0"/>
+          <w:iCs w:val="0"/>
+          <w:color w:val="auto"/>
+        </w:rPr>
+        <w:t xml:space="preserve">the next step was correcting the </w:t>
+      </w:r>
+      <w:r>
+        <w:rPr>
+          <w:rStyle w:val="SubtleEmphasis"/>
+          <w:i w:val="0"/>
+          <w:iCs w:val="0"/>
+          <w:color w:val="auto"/>
+        </w:rPr>
+        <w:t xml:space="preserve">datatypes, </w:t>
+      </w:r>
+      <w:r>
+        <w:rPr>
+          <w:rStyle w:val="SubtleEmphasis"/>
+          <w:i w:val="0"/>
+          <w:iCs w:val="0"/>
+          <w:color w:val="auto"/>
+        </w:rPr>
+        <w:t>in order starting</w:t>
+      </w:r>
+      <w:r>
+        <w:rPr>
+          <w:rStyle w:val="SubtleEmphasis"/>
+          <w:i w:val="0"/>
+          <w:iCs w:val="0"/>
+          <w:color w:val="auto"/>
+        </w:rPr>
+        <w:t xml:space="preserve"> with timestamp</w:t>
       </w:r>
       <w:proofErr w:type="gramStart"/>
       <w:r>
-        <w:t>went  through</w:t>
+        <w:rPr>
+          <w:rStyle w:val="SubtleEmphasis"/>
+          <w:i w:val="0"/>
+          <w:iCs w:val="0"/>
+          <w:color w:val="auto"/>
+        </w:rPr>
+        <w:t>,  then</w:t>
       </w:r>
       <w:proofErr w:type="gramEnd"/>
       <w:r>
-        <w:t xml:space="preserve"> our list and located 3 columns to be removed. All 3 are </w:t>
+        <w:rPr>
+          <w:rStyle w:val="SubtleEmphasis"/>
+          <w:i w:val="0"/>
+          <w:iCs w:val="0"/>
+          <w:color w:val="auto"/>
+        </w:rPr>
+        <w:t xml:space="preserve"> altered all columns that need to be strings and aren’t into the appropriate datatype.</w:t>
+      </w:r>
+      <w:r>
+        <w:rPr>
+          <w:rStyle w:val="SubtleEmphasis"/>
+          <w:i w:val="0"/>
+          <w:iCs w:val="0"/>
+          <w:color w:val="auto"/>
+        </w:rPr>
+        <w:t xml:space="preserve"> </w:t>
+      </w:r>
+      <w:r>
+        <w:rPr>
+          <w:rStyle w:val="SubtleEmphasis"/>
+          <w:i w:val="0"/>
+          <w:iCs w:val="0"/>
+          <w:color w:val="auto"/>
+        </w:rPr>
+        <w:t>At this time df2’s appropriate column data type changes were made.</w:t>
+      </w:r>
+    </w:p>
+    <w:p>
+      <w:pPr>
+        <w:rPr>
+          <w:rStyle w:val="SubtleEmphasis"/>
+          <w:i w:val="0"/>
+          <w:iCs w:val="0"/>
+          <w:color w:val="auto"/>
+        </w:rPr>
+      </w:pPr>
+      <w:r>
+        <w:rPr>
+          <w:rStyle w:val="SubtleEmphasis"/>
+          <w:i w:val="0"/>
+          <w:iCs w:val="0"/>
+          <w:color w:val="auto"/>
+        </w:rPr>
+        <w:tab/>
+        <w:t xml:space="preserve">To alter </w:t>
+      </w:r>
+      <w:r>
+        <w:rPr>
+          <w:rStyle w:val="SubtleEmphasis"/>
+          <w:i w:val="0"/>
+          <w:iCs w:val="0"/>
+          <w:color w:val="auto"/>
+        </w:rPr>
+        <w:t>category to “none”</w:t>
       </w:r>
       <w:proofErr w:type="gramStart"/>
       <w:r>
-        <w:t>retweet</w:t>
+        <w:rPr>
+          <w:rStyle w:val="SubtleEmphasis"/>
+          <w:i w:val="0"/>
+          <w:iCs w:val="0"/>
+          <w:color w:val="auto"/>
+        </w:rPr>
+        <w:t xml:space="preserve">, </w:t>
+      </w:r>
+      <w:r>
+        <w:rPr>
+          <w:rStyle w:val="SubtleEmphasis"/>
+          <w:i w:val="0"/>
+          <w:iCs w:val="0"/>
+          <w:color w:val="auto"/>
+        </w:rPr>
+        <w:t xml:space="preserve"> </w:t>
+      </w:r>
+      <w:r>
+        <w:rPr>
+          <w:rStyle w:val="SubtleEmphasis"/>
+          <w:i w:val="0"/>
+          <w:iCs w:val="0"/>
+          <w:color w:val="auto"/>
+        </w:rPr>
+        <w:t>“</w:t>
       </w:r>
       <w:proofErr w:type="gramEnd"/>
       <w:r>
-        <w:t xml:space="preserve"> status related and since I am not considering retweets in this analysis, I prepared to remove them. In order to do that I first had to locate all the retweets, I did this by first converting </w:t>
-      </w:r>
-      <w:proofErr w:type="spellStart"/>
-      <w:r>
-        <w:t>NaNs</w:t>
-      </w:r>
-      <w:proofErr w:type="spellEnd"/>
-      <w:r>
-        <w:t xml:space="preserve"> to zeros and then locating and dropping. I used a ‘purge’ </w:t>
-      </w:r>
-      <w:proofErr w:type="spellStart"/>
-      <w:r>
+        <w:rPr>
+          <w:rStyle w:val="SubtleEmphasis"/>
+          <w:i w:val="0"/>
+          <w:iCs w:val="0"/>
+          <w:color w:val="auto"/>
+        </w:rPr>
+        <w:t>doggo”</w:t>
+      </w:r>
+      <w:r>
+        <w:rPr>
+          <w:rStyle w:val="SubtleEmphasis"/>
+          <w:i w:val="0"/>
+          <w:iCs w:val="0"/>
+          <w:color w:val="auto"/>
+        </w:rPr>
+        <w:t xml:space="preserve">, </w:t>
+      </w:r>
+      <w:r>
+        <w:rPr>
+          <w:rStyle w:val="SubtleEmphasis"/>
+          <w:i w:val="0"/>
+          <w:iCs w:val="0"/>
+          <w:color w:val="auto"/>
+        </w:rPr>
+        <w:t xml:space="preserve"> etc. </w:t>
+      </w:r>
+      <w:r>
+        <w:rPr>
+          <w:rStyle w:val="SubtleEmphasis"/>
+          <w:i w:val="0"/>
+          <w:iCs w:val="0"/>
+          <w:color w:val="auto"/>
+        </w:rPr>
+        <w:t xml:space="preserve"> </w:t>
+      </w:r>
+      <w:proofErr w:type="gramStart"/>
+      <w:r>
+        <w:rPr>
+          <w:rStyle w:val="SubtleEmphasis"/>
+          <w:i w:val="0"/>
+          <w:iCs w:val="0"/>
+          <w:color w:val="auto"/>
+        </w:rPr>
+        <w:t>first</w:t>
+      </w:r>
+      <w:proofErr w:type="gramEnd"/>
+      <w:r>
+        <w:rPr>
+          <w:rStyle w:val="SubtleEmphasis"/>
+          <w:i w:val="0"/>
+          <w:iCs w:val="0"/>
+          <w:color w:val="auto"/>
+        </w:rPr>
+        <w:t xml:space="preserve"> verification</w:t>
+      </w:r>
+      <w:r>
+        <w:rPr>
+          <w:rStyle w:val="SubtleEmphasis"/>
+          <w:i w:val="0"/>
+          <w:iCs w:val="0"/>
+          <w:color w:val="auto"/>
+        </w:rPr>
+        <w:t xml:space="preserve"> that no one dog has more than one category assigned to it</w:t>
+      </w:r>
+      <w:r>
+        <w:rPr>
+          <w:rStyle w:val="SubtleEmphasis"/>
+          <w:i w:val="0"/>
+          <w:iCs w:val="0"/>
+          <w:color w:val="auto"/>
+        </w:rPr>
+        <w:t xml:space="preserve"> was needed</w:t>
+      </w:r>
+      <w:r>
+        <w:rPr>
+          <w:rStyle w:val="SubtleEmphasis"/>
+          <w:i w:val="0"/>
+          <w:iCs w:val="0"/>
+          <w:color w:val="auto"/>
+        </w:rPr>
+        <w:t xml:space="preserve">. </w:t>
+      </w:r>
+      <w:r>
+        <w:rPr>
+          <w:rStyle w:val="SubtleEmphasis"/>
+          <w:i w:val="0"/>
+          <w:iCs w:val="0"/>
+          <w:color w:val="auto"/>
+        </w:rPr>
+        <w:t xml:space="preserve">After verifying this was the case, </w:t>
+      </w:r>
+      <w:r>
+        <w:rPr>
+          <w:rStyle w:val="SubtleEmphasis"/>
+          <w:i w:val="0"/>
+          <w:iCs w:val="0"/>
+          <w:color w:val="auto"/>
+        </w:rPr>
+        <w:t>a</w:t>
+      </w:r>
+      <w:r>
+        <w:rPr>
+          <w:rStyle w:val="SubtleEmphasis"/>
+          <w:i w:val="0"/>
+          <w:iCs w:val="0"/>
+          <w:color w:val="auto"/>
+        </w:rPr>
+        <w:t xml:space="preserve"> loop through each category and assign</w:t>
+      </w:r>
+      <w:r>
+        <w:rPr>
+          <w:rStyle w:val="SubtleEmphasis"/>
+          <w:i w:val="0"/>
+          <w:iCs w:val="0"/>
+          <w:color w:val="auto"/>
+        </w:rPr>
+        <w:t>ment to</w:t>
+      </w:r>
+      <w:r>
+        <w:rPr>
+          <w:rStyle w:val="SubtleEmphasis"/>
+          <w:i w:val="0"/>
+          <w:iCs w:val="0"/>
+          <w:color w:val="auto"/>
+        </w:rPr>
+        <w:t xml:space="preserve"> a new column of ‘</w:t>
+      </w:r>
+      <w:proofErr w:type="spellStart"/>
+      <w:r>
+        <w:rPr>
+          <w:rStyle w:val="SubtleEmphasis"/>
+          <w:i w:val="0"/>
+          <w:iCs w:val="0"/>
+          <w:color w:val="auto"/>
+        </w:rPr>
+        <w:t>dog_type</w:t>
+      </w:r>
+      <w:proofErr w:type="spellEnd"/>
+      <w:r>
+        <w:rPr>
+          <w:rStyle w:val="SubtleEmphasis"/>
+          <w:i w:val="0"/>
+          <w:iCs w:val="0"/>
+          <w:color w:val="auto"/>
+        </w:rPr>
+        <w:t xml:space="preserve">’ </w:t>
+      </w:r>
+      <w:r>
+        <w:rPr>
+          <w:rStyle w:val="SubtleEmphasis"/>
+          <w:i w:val="0"/>
+          <w:iCs w:val="0"/>
+          <w:color w:val="auto"/>
+        </w:rPr>
+        <w:t>was carried out. T</w:t>
+      </w:r>
+      <w:r>
+        <w:rPr>
+          <w:rStyle w:val="SubtleEmphasis"/>
+          <w:i w:val="0"/>
+          <w:iCs w:val="0"/>
+          <w:color w:val="auto"/>
+        </w:rPr>
+        <w:t xml:space="preserve">he data in </w:t>
+      </w:r>
+      <w:r>
+        <w:rPr>
+          <w:rStyle w:val="SubtleEmphasis"/>
+          <w:i w:val="0"/>
+          <w:iCs w:val="0"/>
+          <w:color w:val="auto"/>
+        </w:rPr>
+        <w:t xml:space="preserve">was then altered </w:t>
+      </w:r>
+      <w:proofErr w:type="gramStart"/>
+      <w:r>
+        <w:rPr>
+          <w:rStyle w:val="SubtleEmphasis"/>
+          <w:i w:val="0"/>
+          <w:iCs w:val="0"/>
+          <w:color w:val="auto"/>
+        </w:rPr>
+        <w:t xml:space="preserve">to </w:t>
+      </w:r>
+      <w:r>
+        <w:rPr>
+          <w:rStyle w:val="SubtleEmphasis"/>
+          <w:i w:val="0"/>
+          <w:iCs w:val="0"/>
+          <w:color w:val="auto"/>
+        </w:rPr>
+        <w:t xml:space="preserve"> a</w:t>
+      </w:r>
+      <w:proofErr w:type="gramEnd"/>
+      <w:r>
+        <w:rPr>
+          <w:rStyle w:val="SubtleEmphasis"/>
+          <w:i w:val="0"/>
+          <w:iCs w:val="0"/>
+          <w:color w:val="auto"/>
+        </w:rPr>
+        <w:t xml:space="preserve"> category data type. </w:t>
+      </w:r>
+      <w:r>
+        <w:rPr>
+          <w:rStyle w:val="SubtleEmphasis"/>
+          <w:i w:val="0"/>
+          <w:iCs w:val="0"/>
+          <w:color w:val="auto"/>
+        </w:rPr>
+        <w:t xml:space="preserve">The original columns were then dropped. </w:t>
+      </w:r>
+    </w:p>
+    <w:p>
+      <w:pPr>
+        <w:rPr>
+          <w:rStyle w:val="SubtleEmphasis"/>
+          <w:i w:val="0"/>
+          <w:iCs w:val="0"/>
+          <w:color w:val="auto"/>
+        </w:rPr>
+      </w:pPr>
+      <w:r>
+        <w:rPr>
+          <w:rStyle w:val="SubtleEmphasis"/>
+          <w:i w:val="0"/>
+          <w:iCs w:val="0"/>
+          <w:color w:val="auto"/>
+        </w:rPr>
+        <w:tab/>
+      </w:r>
+      <w:r>
+        <w:rPr>
+          <w:rStyle w:val="SubtleEmphasis"/>
+          <w:i w:val="0"/>
+          <w:iCs w:val="0"/>
+          <w:color w:val="auto"/>
+        </w:rPr>
+        <w:t>Normalization of</w:t>
+      </w:r>
+      <w:r>
+        <w:rPr>
+          <w:rStyle w:val="SubtleEmphasis"/>
+          <w:i w:val="0"/>
+          <w:iCs w:val="0"/>
+          <w:color w:val="auto"/>
+        </w:rPr>
+        <w:t xml:space="preserve"> the denominators</w:t>
+      </w:r>
+      <w:proofErr w:type="gramStart"/>
+      <w:r>
+        <w:rPr>
+          <w:rStyle w:val="SubtleEmphasis"/>
+          <w:i w:val="0"/>
+          <w:iCs w:val="0"/>
+          <w:color w:val="auto"/>
+        </w:rPr>
+        <w:t xml:space="preserve">, </w:t>
+      </w:r>
+      <w:r>
+        <w:rPr>
+          <w:rStyle w:val="SubtleEmphasis"/>
+          <w:i w:val="0"/>
+          <w:iCs w:val="0"/>
+          <w:color w:val="auto"/>
+        </w:rPr>
+        <w:t xml:space="preserve"> with</w:t>
+      </w:r>
+      <w:proofErr w:type="gramEnd"/>
+      <w:r>
+        <w:rPr>
+          <w:rStyle w:val="SubtleEmphasis"/>
+          <w:i w:val="0"/>
+          <w:iCs w:val="0"/>
+          <w:color w:val="auto"/>
+        </w:rPr>
+        <w:t xml:space="preserve"> the </w:t>
+      </w:r>
+      <w:r>
+        <w:rPr>
+          <w:rStyle w:val="SubtleEmphasis"/>
+          <w:i w:val="0"/>
+          <w:iCs w:val="0"/>
+          <w:color w:val="auto"/>
+        </w:rPr>
+        <w:t>assum</w:t>
+      </w:r>
+      <w:r>
+        <w:rPr>
+          <w:rStyle w:val="SubtleEmphasis"/>
+          <w:i w:val="0"/>
+          <w:iCs w:val="0"/>
+          <w:color w:val="auto"/>
+        </w:rPr>
+        <w:t>ption</w:t>
+      </w:r>
+      <w:r>
+        <w:rPr>
+          <w:rStyle w:val="SubtleEmphasis"/>
+          <w:i w:val="0"/>
+          <w:iCs w:val="0"/>
+          <w:color w:val="auto"/>
+        </w:rPr>
+        <w:t xml:space="preserve"> that all should be a “10”</w:t>
+      </w:r>
+      <w:r>
+        <w:rPr>
+          <w:rStyle w:val="SubtleEmphasis"/>
+          <w:i w:val="0"/>
+          <w:iCs w:val="0"/>
+          <w:color w:val="auto"/>
+        </w:rPr>
+        <w:t xml:space="preserve"> was the next step.</w:t>
+      </w:r>
+      <w:r>
+        <w:rPr>
+          <w:rStyle w:val="SubtleEmphasis"/>
+          <w:i w:val="0"/>
+          <w:iCs w:val="0"/>
+          <w:color w:val="auto"/>
+        </w:rPr>
+        <w:t xml:space="preserve"> </w:t>
+      </w:r>
+      <w:r>
+        <w:rPr>
+          <w:rStyle w:val="SubtleEmphasis"/>
+          <w:i w:val="0"/>
+          <w:iCs w:val="0"/>
+          <w:color w:val="auto"/>
+        </w:rPr>
+        <w:t xml:space="preserve">In order to carry this out it was </w:t>
+      </w:r>
+      <w:proofErr w:type="spellStart"/>
+      <w:r>
+        <w:rPr>
+          <w:rStyle w:val="SubtleEmphasis"/>
+          <w:i w:val="0"/>
+          <w:iCs w:val="0"/>
+          <w:color w:val="auto"/>
+        </w:rPr>
+        <w:t>neccessary</w:t>
+      </w:r>
+      <w:proofErr w:type="spellEnd"/>
+      <w:r>
+        <w:rPr>
+          <w:rStyle w:val="SubtleEmphasis"/>
+          <w:i w:val="0"/>
+          <w:iCs w:val="0"/>
+          <w:color w:val="auto"/>
+        </w:rPr>
+        <w:t xml:space="preserve"> to properly adjust the numerators in these categories.</w:t>
+      </w:r>
+      <w:r>
+        <w:rPr>
+          <w:rStyle w:val="SubtleEmphasis"/>
+          <w:i w:val="0"/>
+          <w:iCs w:val="0"/>
+          <w:color w:val="auto"/>
+        </w:rPr>
+        <w:t xml:space="preserve"> This was done </w:t>
+      </w:r>
+      <w:r>
+        <w:rPr>
+          <w:rStyle w:val="SubtleEmphasis"/>
+          <w:i w:val="0"/>
+          <w:iCs w:val="0"/>
+          <w:color w:val="auto"/>
+        </w:rPr>
+        <w:t xml:space="preserve">by multiplying both the numerator and denominator by 10 and dividing by the original denominator, </w:t>
+      </w:r>
+      <w:proofErr w:type="gramStart"/>
+      <w:r>
+        <w:rPr>
+          <w:rStyle w:val="SubtleEmphasis"/>
+          <w:i w:val="0"/>
+          <w:iCs w:val="0"/>
+          <w:color w:val="auto"/>
+        </w:rPr>
+        <w:t>These</w:t>
+      </w:r>
+      <w:proofErr w:type="gramEnd"/>
+      <w:r>
+        <w:rPr>
+          <w:rStyle w:val="SubtleEmphasis"/>
+          <w:i w:val="0"/>
+          <w:iCs w:val="0"/>
+          <w:color w:val="auto"/>
+        </w:rPr>
+        <w:t xml:space="preserve"> results were placed into </w:t>
+      </w:r>
+      <w:r>
+        <w:rPr>
+          <w:rStyle w:val="SubtleEmphasis"/>
+          <w:i w:val="0"/>
+          <w:iCs w:val="0"/>
+          <w:color w:val="auto"/>
+        </w:rPr>
+        <w:t>new column</w:t>
+      </w:r>
+      <w:r>
+        <w:rPr>
+          <w:rStyle w:val="SubtleEmphasis"/>
+          <w:i w:val="0"/>
+          <w:iCs w:val="0"/>
+          <w:color w:val="auto"/>
+        </w:rPr>
+        <w:t>s</w:t>
+      </w:r>
+      <w:r>
+        <w:rPr>
+          <w:rStyle w:val="SubtleEmphasis"/>
+          <w:i w:val="0"/>
+          <w:iCs w:val="0"/>
+          <w:color w:val="auto"/>
+        </w:rPr>
+        <w:t xml:space="preserve"> called </w:t>
+      </w:r>
+      <w:proofErr w:type="spellStart"/>
+      <w:r>
+        <w:rPr>
+          <w:rStyle w:val="SubtleEmphasis"/>
+          <w:i w:val="0"/>
+          <w:iCs w:val="0"/>
+          <w:color w:val="auto"/>
+        </w:rPr>
+        <w:t>rating_numerator_norm</w:t>
+      </w:r>
+      <w:proofErr w:type="spellEnd"/>
+      <w:r>
+        <w:rPr>
+          <w:rStyle w:val="SubtleEmphasis"/>
+          <w:i w:val="0"/>
+          <w:iCs w:val="0"/>
+          <w:color w:val="auto"/>
+        </w:rPr>
+        <w:t xml:space="preserve">, and </w:t>
+      </w:r>
+      <w:proofErr w:type="spellStart"/>
+      <w:r>
+        <w:rPr>
+          <w:rStyle w:val="SubtleEmphasis"/>
+          <w:i w:val="0"/>
+          <w:iCs w:val="0"/>
+          <w:color w:val="auto"/>
+        </w:rPr>
+        <w:t>rating_denominator_norm</w:t>
+      </w:r>
+      <w:proofErr w:type="spellEnd"/>
+      <w:r>
+        <w:rPr>
+          <w:rStyle w:val="SubtleEmphasis"/>
+          <w:i w:val="0"/>
+          <w:iCs w:val="0"/>
+          <w:color w:val="auto"/>
+        </w:rPr>
+        <w:t xml:space="preserve"> then the original columns</w:t>
+      </w:r>
+      <w:r>
+        <w:rPr>
+          <w:rStyle w:val="SubtleEmphasis"/>
+          <w:i w:val="0"/>
+          <w:iCs w:val="0"/>
+          <w:color w:val="auto"/>
+        </w:rPr>
+        <w:t xml:space="preserve"> were dropped</w:t>
+      </w:r>
+      <w:r>
+        <w:rPr>
+          <w:rStyle w:val="SubtleEmphasis"/>
+          <w:i w:val="0"/>
+          <w:iCs w:val="0"/>
+          <w:color w:val="auto"/>
+        </w:rPr>
+        <w:t xml:space="preserve">.  This resulted in a single row that had a denominator of ‘0’ initially </w:t>
+      </w:r>
+      <w:r>
+        <w:rPr>
+          <w:rStyle w:val="SubtleEmphasis"/>
+          <w:i w:val="0"/>
+          <w:iCs w:val="0"/>
+          <w:color w:val="auto"/>
+        </w:rPr>
+        <w:t>failing. This row was removed from the d</w:t>
+      </w:r>
+      <w:r>
+        <w:rPr>
+          <w:rStyle w:val="SubtleEmphasis"/>
+          <w:i w:val="0"/>
+          <w:iCs w:val="0"/>
+          <w:color w:val="auto"/>
+        </w:rPr>
+        <w:t xml:space="preserve">ataset for calculation purposes as it isn’t really a valid measure, and there is no way to properly fix it. </w:t>
+      </w:r>
+    </w:p>
+    <w:p>
+      <w:pPr>
+        <w:rPr>
+          <w:rStyle w:val="SubtleEmphasis"/>
+          <w:i w:val="0"/>
+          <w:iCs w:val="0"/>
+          <w:color w:val="auto"/>
+        </w:rPr>
+      </w:pPr>
+      <w:r>
+        <w:rPr>
+          <w:rStyle w:val="SubtleEmphasis"/>
+          <w:i w:val="0"/>
+          <w:iCs w:val="0"/>
+          <w:color w:val="auto"/>
+        </w:rPr>
+        <w:tab/>
+        <w:t>Next df3_</w:t>
+      </w:r>
+      <w:proofErr w:type="gramStart"/>
+      <w:r>
+        <w:rPr>
+          <w:rStyle w:val="SubtleEmphasis"/>
+          <w:i w:val="0"/>
+          <w:iCs w:val="0"/>
+          <w:color w:val="auto"/>
+        </w:rPr>
+        <w:t xml:space="preserve">c </w:t>
+      </w:r>
+      <w:r>
+        <w:rPr>
+          <w:rStyle w:val="SubtleEmphasis"/>
+          <w:i w:val="0"/>
+          <w:iCs w:val="0"/>
+          <w:color w:val="auto"/>
+        </w:rPr>
+        <w:t xml:space="preserve"> was</w:t>
+      </w:r>
+      <w:proofErr w:type="gramEnd"/>
+      <w:r>
+        <w:rPr>
+          <w:rStyle w:val="SubtleEmphasis"/>
+          <w:i w:val="0"/>
+          <w:iCs w:val="0"/>
+          <w:color w:val="auto"/>
+        </w:rPr>
+        <w:t xml:space="preserve"> split </w:t>
+      </w:r>
+      <w:r>
+        <w:rPr>
+          <w:rStyle w:val="SubtleEmphasis"/>
+          <w:i w:val="0"/>
+          <w:iCs w:val="0"/>
+          <w:color w:val="auto"/>
+        </w:rPr>
+        <w:t xml:space="preserve">into two separate </w:t>
+      </w:r>
+      <w:proofErr w:type="spellStart"/>
+      <w:r>
+        <w:rPr>
+          <w:rStyle w:val="SubtleEmphasis"/>
+          <w:i w:val="0"/>
+          <w:iCs w:val="0"/>
+          <w:color w:val="auto"/>
+        </w:rPr>
+        <w:t>dataframes</w:t>
+      </w:r>
+      <w:proofErr w:type="spellEnd"/>
+      <w:r>
+        <w:rPr>
+          <w:rStyle w:val="SubtleEmphasis"/>
+          <w:i w:val="0"/>
+          <w:iCs w:val="0"/>
+          <w:color w:val="auto"/>
+        </w:rPr>
+        <w:t xml:space="preserve">, one for </w:t>
+      </w:r>
+      <w:proofErr w:type="spellStart"/>
+      <w:r>
+        <w:rPr>
+          <w:rStyle w:val="SubtleEmphasis"/>
+          <w:i w:val="0"/>
+          <w:iCs w:val="0"/>
+          <w:color w:val="auto"/>
+        </w:rPr>
+        <w:t>retweet_count</w:t>
+      </w:r>
+      <w:proofErr w:type="spellEnd"/>
+      <w:r>
+        <w:rPr>
+          <w:rStyle w:val="SubtleEmphasis"/>
+          <w:i w:val="0"/>
+          <w:iCs w:val="0"/>
+          <w:color w:val="auto"/>
+        </w:rPr>
+        <w:t xml:space="preserve"> and one for  </w:t>
+      </w:r>
+      <w:proofErr w:type="spellStart"/>
+      <w:r>
+        <w:rPr>
+          <w:rStyle w:val="SubtleEmphasis"/>
+          <w:i w:val="0"/>
+          <w:iCs w:val="0"/>
+          <w:color w:val="auto"/>
+        </w:rPr>
+        <w:t>favorite_count</w:t>
+      </w:r>
+      <w:proofErr w:type="spellEnd"/>
+      <w:r>
+        <w:rPr>
+          <w:rStyle w:val="SubtleEmphasis"/>
+          <w:i w:val="0"/>
+          <w:iCs w:val="0"/>
+          <w:color w:val="auto"/>
+        </w:rPr>
+        <w:t xml:space="preserve">. Given that these are both observations, they should be on separate tables. </w:t>
+      </w:r>
+      <w:r>
+        <w:rPr>
+          <w:rStyle w:val="SubtleEmphasis"/>
+          <w:i w:val="0"/>
+          <w:iCs w:val="0"/>
+          <w:color w:val="auto"/>
+        </w:rPr>
+        <w:t xml:space="preserve">These </w:t>
+      </w:r>
+      <w:proofErr w:type="spellStart"/>
+      <w:r>
+        <w:rPr>
+          <w:rStyle w:val="SubtleEmphasis"/>
+          <w:i w:val="0"/>
+          <w:iCs w:val="0"/>
+          <w:color w:val="auto"/>
+        </w:rPr>
+        <w:t>dataframes</w:t>
+      </w:r>
+      <w:proofErr w:type="spellEnd"/>
+      <w:r>
+        <w:rPr>
+          <w:rStyle w:val="SubtleEmphasis"/>
+          <w:i w:val="0"/>
+          <w:iCs w:val="0"/>
+          <w:color w:val="auto"/>
+        </w:rPr>
+        <w:t xml:space="preserve"> are df3_c_r and df3_c_f respectively.</w:t>
+      </w:r>
+      <w:r>
+        <w:rPr>
+          <w:rStyle w:val="SubtleEmphasis"/>
+          <w:i w:val="0"/>
+          <w:iCs w:val="0"/>
+          <w:color w:val="auto"/>
+        </w:rPr>
+        <w:t xml:space="preserve"> </w:t>
+      </w:r>
+    </w:p>
+    <w:p>
+      <w:pPr>
+        <w:rPr>
+          <w:rStyle w:val="SubtleEmphasis"/>
+          <w:i w:val="0"/>
+          <w:iCs w:val="0"/>
+          <w:color w:val="auto"/>
+        </w:rPr>
+      </w:pPr>
+      <w:r>
+        <w:rPr>
+          <w:rStyle w:val="SubtleEmphasis"/>
+          <w:i w:val="0"/>
+          <w:iCs w:val="0"/>
+          <w:color w:val="auto"/>
+        </w:rPr>
+        <w:lastRenderedPageBreak/>
+        <w:tab/>
+        <w:t xml:space="preserve">Because of the </w:t>
+      </w:r>
+      <w:proofErr w:type="spellStart"/>
+      <w:r>
+        <w:rPr>
+          <w:rStyle w:val="SubtleEmphasis"/>
+          <w:i w:val="0"/>
+          <w:iCs w:val="0"/>
+          <w:color w:val="auto"/>
+        </w:rPr>
+        <w:t>dataframes</w:t>
+      </w:r>
+      <w:proofErr w:type="spellEnd"/>
+      <w:r>
+        <w:rPr>
+          <w:rStyle w:val="SubtleEmphasis"/>
+          <w:i w:val="0"/>
+          <w:iCs w:val="0"/>
+          <w:color w:val="auto"/>
+        </w:rPr>
+        <w:t xml:space="preserve"> having different sizes, and the fact that no meani</w:t>
+      </w:r>
+      <w:r>
+        <w:rPr>
+          <w:rStyle w:val="SubtleEmphasis"/>
+          <w:i w:val="0"/>
+          <w:iCs w:val="0"/>
+          <w:color w:val="auto"/>
+        </w:rPr>
+        <w:t>ngful analysis  can be done with</w:t>
+      </w:r>
+      <w:r>
+        <w:rPr>
+          <w:rStyle w:val="SubtleEmphasis"/>
+          <w:i w:val="0"/>
+          <w:iCs w:val="0"/>
+          <w:color w:val="auto"/>
+        </w:rPr>
+        <w:t>out</w:t>
+      </w:r>
+      <w:r>
+        <w:rPr>
+          <w:rStyle w:val="SubtleEmphasis"/>
+          <w:i w:val="0"/>
+          <w:iCs w:val="0"/>
+          <w:color w:val="auto"/>
+        </w:rPr>
+        <w:t xml:space="preserve"> matching</w:t>
+      </w:r>
+      <w:r>
+        <w:rPr>
+          <w:rStyle w:val="SubtleEmphasis"/>
+          <w:i w:val="0"/>
+          <w:iCs w:val="0"/>
+          <w:color w:val="auto"/>
+        </w:rPr>
+        <w:t xml:space="preserve"> datasets</w:t>
+      </w:r>
+      <w:r>
+        <w:rPr>
+          <w:rStyle w:val="SubtleEmphasis"/>
+          <w:i w:val="0"/>
+          <w:iCs w:val="0"/>
+          <w:color w:val="auto"/>
+        </w:rPr>
+        <w:t>,  t</w:t>
+      </w:r>
+      <w:r>
+        <w:rPr>
+          <w:rStyle w:val="SubtleEmphasis"/>
+          <w:i w:val="0"/>
+          <w:iCs w:val="0"/>
+          <w:color w:val="auto"/>
+        </w:rPr>
+        <w:t xml:space="preserve">he four </w:t>
+      </w:r>
+      <w:proofErr w:type="spellStart"/>
+      <w:r>
+        <w:rPr>
+          <w:rStyle w:val="SubtleEmphasis"/>
+          <w:i w:val="0"/>
+          <w:iCs w:val="0"/>
+          <w:color w:val="auto"/>
+        </w:rPr>
+        <w:t>dataframes</w:t>
+      </w:r>
+      <w:proofErr w:type="spellEnd"/>
+      <w:r>
+        <w:rPr>
+          <w:rStyle w:val="SubtleEmphasis"/>
+          <w:i w:val="0"/>
+          <w:iCs w:val="0"/>
+          <w:color w:val="auto"/>
+        </w:rPr>
+        <w:t xml:space="preserve"> </w:t>
+      </w:r>
+      <w:r>
+        <w:rPr>
+          <w:rStyle w:val="SubtleEmphasis"/>
+          <w:i w:val="0"/>
+          <w:iCs w:val="0"/>
+          <w:color w:val="auto"/>
+        </w:rPr>
+        <w:t xml:space="preserve"> were trimmed </w:t>
+      </w:r>
+      <w:r>
+        <w:rPr>
+          <w:rStyle w:val="SubtleEmphasis"/>
+          <w:i w:val="0"/>
+          <w:iCs w:val="0"/>
+          <w:color w:val="auto"/>
+        </w:rPr>
+        <w:t>to all have the same number</w:t>
+      </w:r>
+      <w:r>
+        <w:rPr>
+          <w:rStyle w:val="SubtleEmphasis"/>
+          <w:i w:val="0"/>
+          <w:iCs w:val="0"/>
+          <w:color w:val="auto"/>
+        </w:rPr>
+        <w:t xml:space="preserve"> of rows, 1987 in total. It was then </w:t>
+      </w:r>
+      <w:r>
+        <w:rPr>
+          <w:rStyle w:val="SubtleEmphasis"/>
+          <w:i w:val="0"/>
+          <w:iCs w:val="0"/>
+          <w:color w:val="auto"/>
+        </w:rPr>
+        <w:t xml:space="preserve">verified that </w:t>
+      </w:r>
+      <w:proofErr w:type="gramStart"/>
+      <w:r>
+        <w:rPr>
+          <w:rStyle w:val="SubtleEmphasis"/>
+          <w:i w:val="0"/>
+          <w:iCs w:val="0"/>
+          <w:color w:val="auto"/>
+        </w:rPr>
+        <w:t xml:space="preserve">each </w:t>
+      </w:r>
+      <w:r>
+        <w:rPr>
+          <w:rStyle w:val="SubtleEmphasis"/>
+          <w:i w:val="0"/>
+          <w:iCs w:val="0"/>
+          <w:color w:val="auto"/>
+        </w:rPr>
+        <w:t xml:space="preserve"> of</w:t>
+      </w:r>
+      <w:proofErr w:type="gramEnd"/>
+      <w:r>
+        <w:rPr>
+          <w:rStyle w:val="SubtleEmphasis"/>
+          <w:i w:val="0"/>
+          <w:iCs w:val="0"/>
+          <w:color w:val="auto"/>
+        </w:rPr>
+        <w:t xml:space="preserve"> the </w:t>
+      </w:r>
+      <w:proofErr w:type="spellStart"/>
+      <w:r>
+        <w:rPr>
+          <w:rStyle w:val="SubtleEmphasis"/>
+          <w:i w:val="0"/>
+          <w:iCs w:val="0"/>
+          <w:color w:val="auto"/>
+        </w:rPr>
         <w:t>dataframe</w:t>
       </w:r>
-      <w:proofErr w:type="spellEnd"/>
-      <w:r>
+      <w:r>
+        <w:rPr>
+          <w:rStyle w:val="SubtleEmphasis"/>
+          <w:i w:val="0"/>
+          <w:iCs w:val="0"/>
+          <w:color w:val="auto"/>
+        </w:rPr>
+        <w:t>s</w:t>
+      </w:r>
+      <w:proofErr w:type="spellEnd"/>
+      <w:r>
+        <w:rPr>
+          <w:rStyle w:val="SubtleEmphasis"/>
+          <w:i w:val="0"/>
+          <w:iCs w:val="0"/>
+          <w:color w:val="auto"/>
+        </w:rPr>
         <w:t xml:space="preserve"> </w:t>
       </w:r>
       <w:r>
-        <w:t xml:space="preserve">(df1_p) </w:t>
-      </w:r>
-      <w:r>
-        <w:t xml:space="preserve">so that if I should find that I need this information for some other </w:t>
-      </w:r>
-      <w:r>
-        <w:t xml:space="preserve">operation later, I could easily restore it. </w:t>
-      </w:r>
-    </w:p>
-    <w:p>
-      <w:pPr>
-        <w:rPr>
-          <w:rStyle w:val="SubtleEmphasis"/>
-          <w:i w:val="0"/>
-          <w:iCs w:val="0"/>
-          <w:color w:val="auto"/>
-        </w:rPr>
-      </w:pPr>
-      <w:r>
-        <w:rPr>
-          <w:rStyle w:val="SubtleEmphasis"/>
-          <w:i w:val="0"/>
-          <w:iCs w:val="0"/>
-          <w:color w:val="auto"/>
-        </w:rPr>
-        <w:tab/>
-        <w:t>After that I went about correcting datatypes, I started with timestamp</w:t>
-      </w:r>
-      <w:proofErr w:type="gramStart"/>
-      <w:r>
-        <w:rPr>
-          <w:rStyle w:val="SubtleEmphasis"/>
-          <w:i w:val="0"/>
-          <w:iCs w:val="0"/>
-          <w:color w:val="auto"/>
-        </w:rPr>
-        <w:t>,  then</w:t>
-      </w:r>
-      <w:proofErr w:type="gramEnd"/>
-      <w:r>
-        <w:rPr>
-          <w:rStyle w:val="SubtleEmphasis"/>
-          <w:i w:val="0"/>
-          <w:iCs w:val="0"/>
-          <w:color w:val="auto"/>
-        </w:rPr>
-        <w:t xml:space="preserve"> altered all columns that need to be strings and aren’t into the appropriate datatype.</w:t>
-      </w:r>
-      <w:r>
-        <w:rPr>
-          <w:rStyle w:val="SubtleEmphasis"/>
-          <w:i w:val="0"/>
-          <w:iCs w:val="0"/>
-          <w:color w:val="auto"/>
-        </w:rPr>
-        <w:t xml:space="preserve"> I also included df2_c’s id column for alteration. </w:t>
-      </w:r>
-    </w:p>
-    <w:p>
-      <w:pPr>
-        <w:rPr>
-          <w:rStyle w:val="SubtleEmphasis"/>
-          <w:i w:val="0"/>
-          <w:iCs w:val="0"/>
-          <w:color w:val="auto"/>
-        </w:rPr>
-      </w:pPr>
-      <w:r>
-        <w:rPr>
-          <w:rStyle w:val="SubtleEmphasis"/>
-          <w:i w:val="0"/>
-          <w:iCs w:val="0"/>
-          <w:color w:val="auto"/>
-        </w:rPr>
-        <w:tab/>
-        <w:t xml:space="preserve">To alter category to “none”, “doggo” </w:t>
-      </w:r>
-      <w:proofErr w:type="spellStart"/>
-      <w:r>
-        <w:rPr>
-          <w:rStyle w:val="SubtleEmphasis"/>
-          <w:i w:val="0"/>
-          <w:iCs w:val="0"/>
-          <w:color w:val="auto"/>
-        </w:rPr>
-        <w:t>etc</w:t>
-      </w:r>
-      <w:proofErr w:type="spellEnd"/>
-      <w:r>
-        <w:rPr>
-          <w:rStyle w:val="SubtleEmphasis"/>
-          <w:i w:val="0"/>
-          <w:iCs w:val="0"/>
-          <w:color w:val="auto"/>
-        </w:rPr>
-        <w:t xml:space="preserve">… </w:t>
-      </w:r>
-      <w:r>
-        <w:rPr>
-          <w:rStyle w:val="SubtleEmphasis"/>
-          <w:i w:val="0"/>
-          <w:iCs w:val="0"/>
-          <w:color w:val="auto"/>
-        </w:rPr>
-        <w:t xml:space="preserve">I chose to </w:t>
-      </w:r>
-      <w:r>
-        <w:rPr>
-          <w:rStyle w:val="SubtleEmphasis"/>
-          <w:i w:val="0"/>
-          <w:iCs w:val="0"/>
-          <w:color w:val="auto"/>
-        </w:rPr>
-        <w:t xml:space="preserve">first verify that no one dog has more than one category assigned to it. </w:t>
-      </w:r>
-    </w:p>
-    <w:p>
-      <w:pPr>
-        <w:rPr>
-          <w:rStyle w:val="SubtleEmphasis"/>
-          <w:i w:val="0"/>
-          <w:iCs w:val="0"/>
-          <w:color w:val="auto"/>
-        </w:rPr>
-      </w:pPr>
-    </w:p>
-    <w:p>
-      <w:pPr>
-        <w:pStyle w:val="Heading3"/>
+        <w:rPr>
+          <w:rStyle w:val="SubtleEmphasis"/>
+          <w:i w:val="0"/>
+          <w:iCs w:val="0"/>
+          <w:color w:val="auto"/>
+        </w:rPr>
+        <w:t xml:space="preserve"> had the same exact selection of ‘</w:t>
+      </w:r>
+      <w:proofErr w:type="spellStart"/>
+      <w:r>
+        <w:rPr>
+          <w:rStyle w:val="SubtleEmphasis"/>
+          <w:i w:val="0"/>
+          <w:iCs w:val="0"/>
+          <w:color w:val="auto"/>
+        </w:rPr>
+        <w:t>tweet_id</w:t>
+      </w:r>
+      <w:proofErr w:type="spellEnd"/>
+      <w:r>
+        <w:rPr>
+          <w:rStyle w:val="SubtleEmphasis"/>
+          <w:i w:val="0"/>
+          <w:iCs w:val="0"/>
+          <w:color w:val="auto"/>
+        </w:rPr>
+        <w:t>’  numbers so as to ensure valid comparisons could be made.</w:t>
+      </w:r>
+      <w:bookmarkStart w:id="0" w:name="_GoBack"/>
+      <w:bookmarkEnd w:id="0"/>
+    </w:p>
+    <w:p>
+      <w:pPr>
+        <w:rPr>
+          <w:rStyle w:val="SubtleEmphasis"/>
+          <w:i w:val="0"/>
+          <w:iCs w:val="0"/>
+          <w:color w:val="auto"/>
+        </w:rPr>
+      </w:pPr>
+    </w:p>
+    <w:p>
+      <w:pPr>
+        <w:rPr>
+          <w:rStyle w:val="SubtleEmphasis"/>
+          <w:i w:val="0"/>
+          <w:iCs w:val="0"/>
+          <w:color w:val="auto"/>
+        </w:rPr>
+      </w:pPr>
+    </w:p>
+    <w:p>
+      <w:pPr>
+        <w:pStyle w:val="Heading2"/>
         <w:rPr>
           <w:rStyle w:val="SubtleEmphasis"/>
           <w:i w:val="0"/>
@@ -1362,10 +2330,7 @@
         </w:r>
       </w:hyperlink>
     </w:p>
-    <w:p>
-      <w:bookmarkStart w:id="0" w:name="_GoBack"/>
-      <w:bookmarkEnd w:id="0"/>
-    </w:p>
+    <w:p/>
     <w:sectPr>
       <w:pgSz w:w="12240" w:h="15840"/>
       <w:pgMar w:top="1440" w:right="1440" w:bottom="1440" w:left="1440" w:header="720" w:footer="720" w:gutter="0"/>
@@ -1563,7 +2528,7 @@
         <w:sz w:val="20"/>
       </w:rPr>
     </w:lvl>
-    <w:lvl w:ilvl="2" w:tentative="1">
+    <w:lvl w:ilvl="2">
       <w:start w:val="1"/>
       <w:numFmt w:val="bullet"/>
       <w:lvlText w:val=""/>

--- a/Wrangle Report/wrangle_report.docx
+++ b/Wrangle Report/wrangle_report.docx
@@ -951,6 +951,19 @@
     </w:p>
     <w:p>
       <w:pPr>
+        <w:numPr>
+          <w:ilvl w:val="0"/>
+          <w:numId w:val="2"/>
+        </w:numPr>
+        <w:spacing w:before="100" w:beforeAutospacing="1" w:after="100" w:afterAutospacing="1" w:line="240" w:lineRule="auto"/>
+      </w:pPr>
+      <w:r>
+        <w:lastRenderedPageBreak/>
+        <w:t xml:space="preserve">Dogs with names like ‘a’, ‘an’, etc. </w:t>
+      </w:r>
+    </w:p>
+    <w:p>
+      <w:pPr>
         <w:spacing w:before="100" w:beforeAutospacing="1" w:after="100" w:afterAutospacing="1" w:line="240" w:lineRule="auto"/>
         <w:ind w:left="720"/>
       </w:pPr>
@@ -1034,6 +1047,60 @@
     </w:p>
     <w:p>
       <w:pPr>
+        <w:numPr>
+          <w:ilvl w:val="0"/>
+          <w:numId w:val="3"/>
+        </w:numPr>
+        <w:spacing w:before="100" w:beforeAutospacing="1" w:after="100" w:afterAutospacing="1" w:line="240" w:lineRule="auto"/>
+      </w:pPr>
+      <w:r>
+        <w:t>df1 contains multiple observational units</w:t>
+      </w:r>
+    </w:p>
+    <w:p>
+      <w:pPr>
+        <w:numPr>
+          <w:ilvl w:val="1"/>
+          <w:numId w:val="3"/>
+        </w:numPr>
+        <w:spacing w:before="100" w:beforeAutospacing="1" w:after="100" w:afterAutospacing="1" w:line="240" w:lineRule="auto"/>
+      </w:pPr>
+      <w:r>
+        <w:t>timestamp</w:t>
+      </w:r>
+    </w:p>
+    <w:p>
+      <w:pPr>
+        <w:numPr>
+          <w:ilvl w:val="1"/>
+          <w:numId w:val="3"/>
+        </w:numPr>
+        <w:spacing w:before="100" w:beforeAutospacing="1" w:after="100" w:afterAutospacing="1" w:line="240" w:lineRule="auto"/>
+      </w:pPr>
+      <w:r>
+        <w:t>dog ‘type’</w:t>
+      </w:r>
+    </w:p>
+    <w:p>
+      <w:pPr>
+        <w:numPr>
+          <w:ilvl w:val="1"/>
+          <w:numId w:val="3"/>
+        </w:numPr>
+        <w:spacing w:before="100" w:beforeAutospacing="1" w:after="100" w:afterAutospacing="1" w:line="240" w:lineRule="auto"/>
+      </w:pPr>
+      <w:r>
+        <w:t>rating</w:t>
+      </w:r>
+    </w:p>
+    <w:p>
+      <w:pPr>
+        <w:spacing w:before="100" w:beforeAutospacing="1" w:after="100" w:afterAutospacing="1" w:line="240" w:lineRule="auto"/>
+        <w:ind w:left="1080"/>
+      </w:pPr>
+    </w:p>
+    <w:p>
+      <w:pPr>
         <w:spacing w:before="100" w:beforeAutospacing="1" w:after="100" w:afterAutospacing="1" w:line="240" w:lineRule="auto"/>
       </w:pPr>
     </w:p>
@@ -1822,7 +1889,17 @@
           <w:iCs w:val="0"/>
           <w:color w:val="auto"/>
         </w:rPr>
-        <w:t xml:space="preserve">.  This resulted in a single row that had a denominator of ‘0’ initially </w:t>
+        <w:t xml:space="preserve">.  This resulted in a single row that </w:t>
+      </w:r>
+      <w:r>
+        <w:rPr>
+          <w:rStyle w:val="SubtleEmphasis"/>
+          <w:i w:val="0"/>
+          <w:iCs w:val="0"/>
+          <w:color w:val="auto"/>
+        </w:rPr>
+        <w:lastRenderedPageBreak/>
+        <w:t xml:space="preserve">had a denominator of ‘0’ initially </w:t>
       </w:r>
       <w:r>
         <w:rPr>
@@ -1842,6 +1919,17 @@
         </w:rPr>
         <w:t xml:space="preserve">ataset for calculation purposes as it isn’t really a valid measure, and there is no way to properly fix it. </w:t>
       </w:r>
+      <w:r>
+        <w:rPr>
+          <w:rStyle w:val="SubtleEmphasis"/>
+          <w:i w:val="0"/>
+          <w:iCs w:val="0"/>
+          <w:color w:val="auto"/>
+        </w:rPr>
+        <w:t xml:space="preserve"> This was later split off into df1_rating for analysis of the very arbitrary assignment. </w:t>
+      </w:r>
+      <w:bookmarkStart w:id="0" w:name="_GoBack"/>
+      <w:bookmarkEnd w:id="0"/>
     </w:p>
     <w:p>
       <w:pPr>
@@ -2015,7 +2103,6 @@
           <w:iCs w:val="0"/>
           <w:color w:val="auto"/>
         </w:rPr>
-        <w:lastRenderedPageBreak/>
         <w:tab/>
         <w:t xml:space="preserve">Because of the </w:t>
       </w:r>
@@ -2236,8 +2323,6 @@
         </w:rPr>
         <w:t>’  numbers so as to ensure valid comparisons could be made.</w:t>
       </w:r>
-      <w:bookmarkStart w:id="0" w:name="_GoBack"/>
-      <w:bookmarkEnd w:id="0"/>
     </w:p>
     <w:p>
       <w:pPr>

--- a/Wrangle Report/wrangle_report.docx
+++ b/Wrangle Report/wrangle_report.docx
@@ -196,7 +196,7 @@
           <w:iCs w:val="0"/>
           <w:color w:val="auto"/>
         </w:rPr>
-        <w:t xml:space="preserve">The file that was provided </w:t>
+        <w:t xml:space="preserve">The file provided </w:t>
       </w:r>
       <w:r>
         <w:rPr>
@@ -211,16 +211,16 @@
           <w:iCs w:val="0"/>
           <w:color w:val="auto"/>
         </w:rPr>
-        <w:t xml:space="preserve"> was directly downloaded and placed into the website.</w:t>
-      </w:r>
-      <w:r>
-        <w:rPr>
-          <w:rStyle w:val="SubtleEmphasis"/>
-          <w:i w:val="0"/>
-          <w:iCs w:val="0"/>
-          <w:color w:val="auto"/>
-        </w:rPr>
-        <w:t xml:space="preserve"> This was then loaded in as df1</w:t>
+        <w:t xml:space="preserve"> was directly downloaded and </w:t>
+      </w:r>
+      <w:r>
+        <w:rPr>
+          <w:rStyle w:val="SubtleEmphasis"/>
+          <w:i w:val="0"/>
+          <w:iCs w:val="0"/>
+          <w:color w:val="auto"/>
+        </w:rPr>
+        <w:t>was then loaded in as df1</w:t>
       </w:r>
     </w:p>
     <w:p>
@@ -311,29 +311,22 @@
           <w:color w:val="auto"/>
         </w:rPr>
       </w:pPr>
-      <w:r>
-        <w:rPr>
-          <w:rStyle w:val="SubtleEmphasis"/>
-          <w:i w:val="0"/>
-          <w:iCs w:val="0"/>
-          <w:color w:val="auto"/>
-        </w:rPr>
-        <w:t xml:space="preserve">Finally a </w:t>
-      </w:r>
+      <w:proofErr w:type="gramStart"/>
       <w:r>
         <w:rPr>
           <w:rStyle w:val="Emphasis"/>
         </w:rPr>
         <w:t>tweet_json.txt</w:t>
       </w:r>
-      <w:r>
-        <w:rPr>
-          <w:rStyle w:val="SubtleEmphasis"/>
-          <w:i w:val="0"/>
-          <w:iCs w:val="0"/>
-          <w:color w:val="auto"/>
-        </w:rPr>
-        <w:t xml:space="preserve"> file was gathered using code in </w:t>
+      <w:proofErr w:type="gramEnd"/>
+      <w:r>
+        <w:rPr>
+          <w:rStyle w:val="SubtleEmphasis"/>
+          <w:i w:val="0"/>
+          <w:iCs w:val="0"/>
+          <w:color w:val="auto"/>
+        </w:rPr>
+        <w:t xml:space="preserve"> file was gathered and the file was then uploaded to the </w:t>
       </w:r>
       <w:proofErr w:type="spellStart"/>
       <w:r>
@@ -343,7 +336,7 @@
           <w:iCs w:val="0"/>
           <w:color w:val="auto"/>
         </w:rPr>
-        <w:t>PyCharm</w:t>
+        <w:t>Jupyter</w:t>
       </w:r>
       <w:proofErr w:type="spellEnd"/>
       <w:r>
@@ -353,26 +346,6 @@
           <w:iCs w:val="0"/>
           <w:color w:val="auto"/>
         </w:rPr>
-        <w:t xml:space="preserve"> and the file was then uploaded to the </w:t>
-      </w:r>
-      <w:proofErr w:type="spellStart"/>
-      <w:r>
-        <w:rPr>
-          <w:rStyle w:val="SubtleEmphasis"/>
-          <w:i w:val="0"/>
-          <w:iCs w:val="0"/>
-          <w:color w:val="auto"/>
-        </w:rPr>
-        <w:t>Jupyter</w:t>
-      </w:r>
-      <w:proofErr w:type="spellEnd"/>
-      <w:r>
-        <w:rPr>
-          <w:rStyle w:val="SubtleEmphasis"/>
-          <w:i w:val="0"/>
-          <w:iCs w:val="0"/>
-          <w:color w:val="auto"/>
-        </w:rPr>
         <w:t xml:space="preserve"> workspace. </w:t>
       </w:r>
       <w:r>
@@ -382,16 +355,16 @@
           <w:iCs w:val="0"/>
           <w:color w:val="auto"/>
         </w:rPr>
-        <w:t xml:space="preserve"> This text was created using research of my own and not the script provided. </w:t>
-      </w:r>
-      <w:r>
-        <w:rPr>
-          <w:rStyle w:val="SubtleEmphasis"/>
-          <w:i w:val="0"/>
-          <w:iCs w:val="0"/>
-          <w:color w:val="auto"/>
-        </w:rPr>
-        <w:t xml:space="preserve"> This was loaded in as df3</w:t>
+        <w:t xml:space="preserve"> </w:t>
+      </w:r>
+      <w:r>
+        <w:rPr>
+          <w:rStyle w:val="SubtleEmphasis"/>
+          <w:i w:val="0"/>
+          <w:iCs w:val="0"/>
+          <w:color w:val="auto"/>
+        </w:rPr>
+        <w:t>This was loaded in as df3</w:t>
       </w:r>
     </w:p>
     <w:p>
@@ -441,7 +414,25 @@
           <w:iCs w:val="0"/>
           <w:color w:val="auto"/>
         </w:rPr>
-        <w:t xml:space="preserve">Starting with visual assessment of the JSON file, we identify key structures we want to extract from this file. </w:t>
+        <w:t xml:space="preserve">Starting with visual assessment of the JSON file, we identify </w:t>
+      </w:r>
+      <w:r>
+        <w:rPr>
+          <w:rStyle w:val="SubtleEmphasis"/>
+          <w:i w:val="0"/>
+          <w:iCs w:val="0"/>
+          <w:color w:val="auto"/>
+        </w:rPr>
+        <w:t>what</w:t>
+      </w:r>
+      <w:r>
+        <w:rPr>
+          <w:rStyle w:val="SubtleEmphasis"/>
+          <w:i w:val="0"/>
+          <w:iCs w:val="0"/>
+          <w:color w:val="auto"/>
+        </w:rPr>
+        <w:t xml:space="preserve"> we want to extract. </w:t>
       </w:r>
     </w:p>
     <w:p>
@@ -567,67 +558,10 @@
     </w:p>
     <w:p>
       <w:pPr>
-        <w:rPr>
-          <w:rStyle w:val="SubtleEmphasis"/>
-          <w:i w:val="0"/>
-          <w:iCs w:val="0"/>
-          <w:color w:val="auto"/>
-        </w:rPr>
-      </w:pPr>
-      <w:r>
-        <w:rPr>
-          <w:rStyle w:val="SubtleEmphasis"/>
-          <w:i w:val="0"/>
-          <w:iCs w:val="0"/>
-          <w:color w:val="auto"/>
-        </w:rPr>
-        <w:t xml:space="preserve">These were then extracted from the JSON data and put into a </w:t>
-      </w:r>
-      <w:proofErr w:type="spellStart"/>
-      <w:proofErr w:type="gramStart"/>
-      <w:r>
-        <w:rPr>
-          <w:rStyle w:val="SubtleEmphasis"/>
-          <w:i w:val="0"/>
-          <w:iCs w:val="0"/>
-          <w:color w:val="auto"/>
-        </w:rPr>
-        <w:t>dataframe</w:t>
-      </w:r>
-      <w:proofErr w:type="spellEnd"/>
-      <w:r>
-        <w:rPr>
-          <w:rStyle w:val="SubtleEmphasis"/>
-          <w:i w:val="0"/>
-          <w:iCs w:val="0"/>
-          <w:color w:val="auto"/>
-        </w:rPr>
-        <w:t>,</w:t>
-      </w:r>
-      <w:proofErr w:type="gramEnd"/>
-      <w:r>
-        <w:rPr>
-          <w:rStyle w:val="SubtleEmphasis"/>
-          <w:i w:val="0"/>
-          <w:iCs w:val="0"/>
-          <w:color w:val="auto"/>
-        </w:rPr>
-        <w:t xml:space="preserve"> I had considered putting other columns but realized they we</w:t>
-      </w:r>
-      <w:r>
-        <w:rPr>
-          <w:rStyle w:val="SubtleEmphasis"/>
-          <w:i w:val="0"/>
-          <w:iCs w:val="0"/>
-          <w:color w:val="auto"/>
-        </w:rPr>
-        <w:t xml:space="preserve">re not useful for any analysis as we are pulling data from a single source. </w:t>
-      </w:r>
-    </w:p>
-    <w:p>
-      <w:pPr>
         <w:pStyle w:val="Heading3"/>
       </w:pPr>
+      <w:bookmarkStart w:id="0" w:name="_GoBack"/>
+      <w:bookmarkEnd w:id="0"/>
       <w:r>
         <w:t>Quality</w:t>
       </w:r>
@@ -958,7 +892,6 @@
         <w:spacing w:before="100" w:beforeAutospacing="1" w:after="100" w:afterAutospacing="1" w:line="240" w:lineRule="auto"/>
       </w:pPr>
       <w:r>
-        <w:lastRenderedPageBreak/>
         <w:t xml:space="preserve">Dogs with names like ‘a’, ‘an’, etc. </w:t>
       </w:r>
     </w:p>
@@ -973,6 +906,7 @@
         <w:pStyle w:val="Heading3"/>
       </w:pPr>
       <w:r>
+        <w:lastRenderedPageBreak/>
         <w:t>Tidiness</w:t>
       </w:r>
     </w:p>
@@ -1165,7 +1099,18 @@
         <w:t xml:space="preserve">There were </w:t>
       </w:r>
       <w:r>
-        <w:t>3 columns to be removed. All 3 are retweet status related</w:t>
+        <w:t>3 columns to be removed</w:t>
+      </w:r>
+      <w:proofErr w:type="gramStart"/>
+      <w:r>
+        <w:t xml:space="preserve">, </w:t>
+      </w:r>
+      <w:r>
+        <w:t xml:space="preserve"> retweet</w:t>
+      </w:r>
+      <w:proofErr w:type="gramEnd"/>
+      <w:r>
+        <w:t xml:space="preserve"> status related</w:t>
       </w:r>
       <w:r>
         <w:t>.</w:t>
@@ -1237,31 +1182,7 @@
         <w:t xml:space="preserve"> </w:t>
       </w:r>
       <w:r>
-        <w:t xml:space="preserve">was created </w:t>
-      </w:r>
-      <w:r>
-        <w:t>so that if</w:t>
-      </w:r>
-      <w:r>
-        <w:t xml:space="preserve"> the need </w:t>
-      </w:r>
-      <w:r>
-        <w:t xml:space="preserve">should </w:t>
-      </w:r>
-      <w:r>
-        <w:t>be found for</w:t>
-      </w:r>
-      <w:r>
-        <w:t xml:space="preserve"> this information for some other </w:t>
-      </w:r>
-      <w:r>
-        <w:t>operation later,</w:t>
-      </w:r>
-      <w:r>
-        <w:t xml:space="preserve"> it can be quickly restored by commenting or removal of out one line of code</w:t>
-      </w:r>
-      <w:r>
-        <w:t xml:space="preserve">. </w:t>
+        <w:t>was created.</w:t>
       </w:r>
     </w:p>
     <w:p>
@@ -1281,34 +1202,52 @@
           <w:color w:val="auto"/>
         </w:rPr>
         <w:tab/>
-        <w:t xml:space="preserve">After that </w:t>
-      </w:r>
-      <w:r>
-        <w:rPr>
-          <w:rStyle w:val="SubtleEmphasis"/>
-          <w:i w:val="0"/>
-          <w:iCs w:val="0"/>
-          <w:color w:val="auto"/>
-        </w:rPr>
-        <w:t xml:space="preserve">the next step was correcting the </w:t>
-      </w:r>
-      <w:r>
-        <w:rPr>
-          <w:rStyle w:val="SubtleEmphasis"/>
-          <w:i w:val="0"/>
-          <w:iCs w:val="0"/>
-          <w:color w:val="auto"/>
-        </w:rPr>
-        <w:t xml:space="preserve">datatypes, </w:t>
-      </w:r>
-      <w:r>
-        <w:rPr>
-          <w:rStyle w:val="SubtleEmphasis"/>
-          <w:i w:val="0"/>
-          <w:iCs w:val="0"/>
-          <w:color w:val="auto"/>
-        </w:rPr>
-        <w:t>in order starting</w:t>
+        <w:t>After that</w:t>
+      </w:r>
+      <w:r>
+        <w:rPr>
+          <w:rStyle w:val="SubtleEmphasis"/>
+          <w:i w:val="0"/>
+          <w:iCs w:val="0"/>
+          <w:color w:val="auto"/>
+        </w:rPr>
+        <w:t>,</w:t>
+      </w:r>
+      <w:r>
+        <w:rPr>
+          <w:rStyle w:val="SubtleEmphasis"/>
+          <w:i w:val="0"/>
+          <w:iCs w:val="0"/>
+          <w:color w:val="auto"/>
+        </w:rPr>
+        <w:t xml:space="preserve"> </w:t>
+      </w:r>
+      <w:r>
+        <w:rPr>
+          <w:rStyle w:val="SubtleEmphasis"/>
+          <w:i w:val="0"/>
+          <w:iCs w:val="0"/>
+          <w:color w:val="auto"/>
+        </w:rPr>
+        <w:t xml:space="preserve">was correcting the </w:t>
+      </w:r>
+      <w:r>
+        <w:rPr>
+          <w:rStyle w:val="SubtleEmphasis"/>
+          <w:i w:val="0"/>
+          <w:iCs w:val="0"/>
+          <w:color w:val="auto"/>
+        </w:rPr>
+        <w:t>datatypes</w:t>
+      </w:r>
+      <w:r>
+        <w:rPr>
+          <w:rStyle w:val="SubtleEmphasis"/>
+          <w:i w:val="0"/>
+          <w:iCs w:val="0"/>
+          <w:color w:val="auto"/>
+        </w:rPr>
+        <w:t xml:space="preserve"> starting</w:t>
       </w:r>
       <w:r>
         <w:rPr>
@@ -1337,7 +1276,7 @@
           <w:iCs w:val="0"/>
           <w:color w:val="auto"/>
         </w:rPr>
-        <w:t xml:space="preserve"> altered all columns that need to be strings and aren’t into the appropriate datatype.</w:t>
+        <w:t xml:space="preserve"> altered all columns that need to be strings.</w:t>
       </w:r>
       <w:r>
         <w:rPr>
@@ -1505,43 +1444,172 @@
           <w:iCs w:val="0"/>
           <w:color w:val="auto"/>
         </w:rPr>
-        <w:t xml:space="preserve">After verifying this was the case, </w:t>
-      </w:r>
-      <w:r>
-        <w:rPr>
-          <w:rStyle w:val="SubtleEmphasis"/>
-          <w:i w:val="0"/>
-          <w:iCs w:val="0"/>
-          <w:color w:val="auto"/>
-        </w:rPr>
-        <w:t>a</w:t>
-      </w:r>
-      <w:r>
-        <w:rPr>
-          <w:rStyle w:val="SubtleEmphasis"/>
-          <w:i w:val="0"/>
-          <w:iCs w:val="0"/>
-          <w:color w:val="auto"/>
-        </w:rPr>
-        <w:t xml:space="preserve"> loop through each category and assign</w:t>
-      </w:r>
-      <w:r>
-        <w:rPr>
-          <w:rStyle w:val="SubtleEmphasis"/>
-          <w:i w:val="0"/>
-          <w:iCs w:val="0"/>
-          <w:color w:val="auto"/>
-        </w:rPr>
-        <w:t>ment to</w:t>
-      </w:r>
-      <w:r>
-        <w:rPr>
-          <w:rStyle w:val="SubtleEmphasis"/>
-          <w:i w:val="0"/>
-          <w:iCs w:val="0"/>
-          <w:color w:val="auto"/>
-        </w:rPr>
-        <w:t xml:space="preserve"> a new column of ‘</w:t>
+        <w:t>After verifying this was the case</w:t>
+      </w:r>
+      <w:r>
+        <w:rPr>
+          <w:rStyle w:val="SubtleEmphasis"/>
+          <w:i w:val="0"/>
+          <w:iCs w:val="0"/>
+          <w:color w:val="auto"/>
+        </w:rPr>
+        <w:t>, t</w:t>
+      </w:r>
+      <w:r>
+        <w:rPr>
+          <w:rStyle w:val="SubtleEmphasis"/>
+          <w:i w:val="0"/>
+          <w:iCs w:val="0"/>
+          <w:color w:val="auto"/>
+        </w:rPr>
+        <w:t xml:space="preserve">he data in </w:t>
+      </w:r>
+      <w:r>
+        <w:rPr>
+          <w:rStyle w:val="SubtleEmphasis"/>
+          <w:i w:val="0"/>
+          <w:iCs w:val="0"/>
+          <w:color w:val="auto"/>
+        </w:rPr>
+        <w:t>was then altered to</w:t>
+      </w:r>
+      <w:r>
+        <w:rPr>
+          <w:rStyle w:val="SubtleEmphasis"/>
+          <w:i w:val="0"/>
+          <w:iCs w:val="0"/>
+          <w:color w:val="auto"/>
+        </w:rPr>
+        <w:t xml:space="preserve"> a category data type. </w:t>
+      </w:r>
+      <w:r>
+        <w:rPr>
+          <w:rStyle w:val="SubtleEmphasis"/>
+          <w:i w:val="0"/>
+          <w:iCs w:val="0"/>
+          <w:color w:val="auto"/>
+        </w:rPr>
+        <w:t xml:space="preserve">The original columns were then dropped. </w:t>
+      </w:r>
+    </w:p>
+    <w:p>
+      <w:pPr>
+        <w:rPr>
+          <w:rStyle w:val="SubtleEmphasis"/>
+          <w:i w:val="0"/>
+          <w:iCs w:val="0"/>
+          <w:color w:val="auto"/>
+        </w:rPr>
+      </w:pPr>
+      <w:r>
+        <w:rPr>
+          <w:rStyle w:val="SubtleEmphasis"/>
+          <w:i w:val="0"/>
+          <w:iCs w:val="0"/>
+          <w:color w:val="auto"/>
+        </w:rPr>
+        <w:tab/>
+      </w:r>
+      <w:r>
+        <w:rPr>
+          <w:rStyle w:val="SubtleEmphasis"/>
+          <w:i w:val="0"/>
+          <w:iCs w:val="0"/>
+          <w:color w:val="auto"/>
+        </w:rPr>
+        <w:t>Normalization of</w:t>
+      </w:r>
+      <w:r>
+        <w:rPr>
+          <w:rStyle w:val="SubtleEmphasis"/>
+          <w:i w:val="0"/>
+          <w:iCs w:val="0"/>
+          <w:color w:val="auto"/>
+        </w:rPr>
+        <w:t xml:space="preserve"> the denominators</w:t>
+      </w:r>
+      <w:proofErr w:type="gramStart"/>
+      <w:r>
+        <w:rPr>
+          <w:rStyle w:val="SubtleEmphasis"/>
+          <w:i w:val="0"/>
+          <w:iCs w:val="0"/>
+          <w:color w:val="auto"/>
+        </w:rPr>
+        <w:t xml:space="preserve">, </w:t>
+      </w:r>
+      <w:r>
+        <w:rPr>
+          <w:rStyle w:val="SubtleEmphasis"/>
+          <w:i w:val="0"/>
+          <w:iCs w:val="0"/>
+          <w:color w:val="auto"/>
+        </w:rPr>
+        <w:t xml:space="preserve"> with</w:t>
+      </w:r>
+      <w:proofErr w:type="gramEnd"/>
+      <w:r>
+        <w:rPr>
+          <w:rStyle w:val="SubtleEmphasis"/>
+          <w:i w:val="0"/>
+          <w:iCs w:val="0"/>
+          <w:color w:val="auto"/>
+        </w:rPr>
+        <w:t xml:space="preserve"> the </w:t>
+      </w:r>
+      <w:r>
+        <w:rPr>
+          <w:rStyle w:val="SubtleEmphasis"/>
+          <w:i w:val="0"/>
+          <w:iCs w:val="0"/>
+          <w:color w:val="auto"/>
+        </w:rPr>
+        <w:t>assum</w:t>
+      </w:r>
+      <w:r>
+        <w:rPr>
+          <w:rStyle w:val="SubtleEmphasis"/>
+          <w:i w:val="0"/>
+          <w:iCs w:val="0"/>
+          <w:color w:val="auto"/>
+        </w:rPr>
+        <w:t>ption</w:t>
+      </w:r>
+      <w:r>
+        <w:rPr>
+          <w:rStyle w:val="SubtleEmphasis"/>
+          <w:i w:val="0"/>
+          <w:iCs w:val="0"/>
+          <w:color w:val="auto"/>
+        </w:rPr>
+        <w:t xml:space="preserve"> that all should be a “10”</w:t>
+      </w:r>
+      <w:r>
+        <w:rPr>
+          <w:rStyle w:val="SubtleEmphasis"/>
+          <w:i w:val="0"/>
+          <w:iCs w:val="0"/>
+          <w:color w:val="auto"/>
+        </w:rPr>
+        <w:t xml:space="preserve"> was the next step.</w:t>
+      </w:r>
+      <w:r>
+        <w:rPr>
+          <w:rStyle w:val="SubtleEmphasis"/>
+          <w:i w:val="0"/>
+          <w:iCs w:val="0"/>
+          <w:color w:val="auto"/>
+        </w:rPr>
+        <w:t xml:space="preserve"> </w:t>
+      </w:r>
+      <w:r>
+        <w:rPr>
+          <w:rStyle w:val="SubtleEmphasis"/>
+          <w:i w:val="0"/>
+          <w:iCs w:val="0"/>
+          <w:color w:val="auto"/>
+        </w:rPr>
+        <w:t xml:space="preserve">In order to carry this out it was </w:t>
       </w:r>
       <w:proofErr w:type="spellStart"/>
       <w:r>
@@ -1551,7 +1619,7 @@
           <w:iCs w:val="0"/>
           <w:color w:val="auto"/>
         </w:rPr>
-        <w:t>dog_type</w:t>
+        <w:t>neccessary</w:t>
       </w:r>
       <w:proofErr w:type="spellEnd"/>
       <w:r>
@@ -1561,34 +1629,25 @@
           <w:iCs w:val="0"/>
           <w:color w:val="auto"/>
         </w:rPr>
-        <w:t xml:space="preserve">’ </w:t>
-      </w:r>
-      <w:r>
-        <w:rPr>
-          <w:rStyle w:val="SubtleEmphasis"/>
-          <w:i w:val="0"/>
-          <w:iCs w:val="0"/>
-          <w:color w:val="auto"/>
-        </w:rPr>
-        <w:t>was carried out. T</w:t>
-      </w:r>
-      <w:r>
-        <w:rPr>
-          <w:rStyle w:val="SubtleEmphasis"/>
-          <w:i w:val="0"/>
-          <w:iCs w:val="0"/>
-          <w:color w:val="auto"/>
-        </w:rPr>
-        <w:t xml:space="preserve">he data in </w:t>
-      </w:r>
-      <w:r>
-        <w:rPr>
-          <w:rStyle w:val="SubtleEmphasis"/>
-          <w:i w:val="0"/>
-          <w:iCs w:val="0"/>
-          <w:color w:val="auto"/>
-        </w:rPr>
-        <w:t xml:space="preserve">was then altered </w:t>
+        <w:t xml:space="preserve"> to properly adjust the numerators in these categories.</w:t>
+      </w:r>
+      <w:r>
+        <w:rPr>
+          <w:rStyle w:val="SubtleEmphasis"/>
+          <w:i w:val="0"/>
+          <w:iCs w:val="0"/>
+          <w:color w:val="auto"/>
+        </w:rPr>
+        <w:t xml:space="preserve"> This was done </w:t>
+      </w:r>
+      <w:r>
+        <w:rPr>
+          <w:rStyle w:val="SubtleEmphasis"/>
+          <w:i w:val="0"/>
+          <w:iCs w:val="0"/>
+          <w:color w:val="auto"/>
+        </w:rPr>
+        <w:t xml:space="preserve">by multiplying both the numerator and denominator by 10 and dividing by the original denominator, </w:t>
       </w:r>
       <w:proofErr w:type="gramStart"/>
       <w:r>
@@ -1598,16 +1657,7 @@
           <w:iCs w:val="0"/>
           <w:color w:val="auto"/>
         </w:rPr>
-        <w:t xml:space="preserve">to </w:t>
-      </w:r>
-      <w:r>
-        <w:rPr>
-          <w:rStyle w:val="SubtleEmphasis"/>
-          <w:i w:val="0"/>
-          <w:iCs w:val="0"/>
-          <w:color w:val="auto"/>
-        </w:rPr>
-        <w:t xml:space="preserve"> a</w:t>
+        <w:t>These</w:t>
       </w:r>
       <w:proofErr w:type="gramEnd"/>
       <w:r>
@@ -1617,136 +1667,34 @@
           <w:iCs w:val="0"/>
           <w:color w:val="auto"/>
         </w:rPr>
-        <w:t xml:space="preserve"> category data type. </w:t>
-      </w:r>
-      <w:r>
-        <w:rPr>
-          <w:rStyle w:val="SubtleEmphasis"/>
-          <w:i w:val="0"/>
-          <w:iCs w:val="0"/>
-          <w:color w:val="auto"/>
-        </w:rPr>
-        <w:t xml:space="preserve">The original columns were then dropped. </w:t>
-      </w:r>
-    </w:p>
-    <w:p>
-      <w:pPr>
-        <w:rPr>
-          <w:rStyle w:val="SubtleEmphasis"/>
-          <w:i w:val="0"/>
-          <w:iCs w:val="0"/>
-          <w:color w:val="auto"/>
-        </w:rPr>
-      </w:pPr>
-      <w:r>
-        <w:rPr>
-          <w:rStyle w:val="SubtleEmphasis"/>
-          <w:i w:val="0"/>
-          <w:iCs w:val="0"/>
-          <w:color w:val="auto"/>
-        </w:rPr>
-        <w:tab/>
-      </w:r>
-      <w:r>
-        <w:rPr>
-          <w:rStyle w:val="SubtleEmphasis"/>
-          <w:i w:val="0"/>
-          <w:iCs w:val="0"/>
-          <w:color w:val="auto"/>
-        </w:rPr>
-        <w:t>Normalization of</w:t>
-      </w:r>
-      <w:r>
-        <w:rPr>
-          <w:rStyle w:val="SubtleEmphasis"/>
-          <w:i w:val="0"/>
-          <w:iCs w:val="0"/>
-          <w:color w:val="auto"/>
-        </w:rPr>
-        <w:t xml:space="preserve"> the denominators</w:t>
-      </w:r>
-      <w:proofErr w:type="gramStart"/>
-      <w:r>
-        <w:rPr>
-          <w:rStyle w:val="SubtleEmphasis"/>
-          <w:i w:val="0"/>
-          <w:iCs w:val="0"/>
-          <w:color w:val="auto"/>
-        </w:rPr>
-        <w:t xml:space="preserve">, </w:t>
-      </w:r>
-      <w:r>
-        <w:rPr>
-          <w:rStyle w:val="SubtleEmphasis"/>
-          <w:i w:val="0"/>
-          <w:iCs w:val="0"/>
-          <w:color w:val="auto"/>
-        </w:rPr>
-        <w:t xml:space="preserve"> with</w:t>
-      </w:r>
-      <w:proofErr w:type="gramEnd"/>
-      <w:r>
-        <w:rPr>
-          <w:rStyle w:val="SubtleEmphasis"/>
-          <w:i w:val="0"/>
-          <w:iCs w:val="0"/>
-          <w:color w:val="auto"/>
-        </w:rPr>
-        <w:t xml:space="preserve"> the </w:t>
-      </w:r>
-      <w:r>
-        <w:rPr>
-          <w:rStyle w:val="SubtleEmphasis"/>
-          <w:i w:val="0"/>
-          <w:iCs w:val="0"/>
-          <w:color w:val="auto"/>
-        </w:rPr>
-        <w:t>assum</w:t>
-      </w:r>
-      <w:r>
-        <w:rPr>
-          <w:rStyle w:val="SubtleEmphasis"/>
-          <w:i w:val="0"/>
-          <w:iCs w:val="0"/>
-          <w:color w:val="auto"/>
-        </w:rPr>
-        <w:t>ption</w:t>
-      </w:r>
-      <w:r>
-        <w:rPr>
-          <w:rStyle w:val="SubtleEmphasis"/>
-          <w:i w:val="0"/>
-          <w:iCs w:val="0"/>
-          <w:color w:val="auto"/>
-        </w:rPr>
-        <w:t xml:space="preserve"> that all should be a “10”</w:t>
-      </w:r>
-      <w:r>
-        <w:rPr>
-          <w:rStyle w:val="SubtleEmphasis"/>
-          <w:i w:val="0"/>
-          <w:iCs w:val="0"/>
-          <w:color w:val="auto"/>
-        </w:rPr>
-        <w:t xml:space="preserve"> was the next step.</w:t>
-      </w:r>
-      <w:r>
-        <w:rPr>
-          <w:rStyle w:val="SubtleEmphasis"/>
-          <w:i w:val="0"/>
-          <w:iCs w:val="0"/>
-          <w:color w:val="auto"/>
-        </w:rPr>
-        <w:t xml:space="preserve"> </w:t>
-      </w:r>
-      <w:r>
-        <w:rPr>
-          <w:rStyle w:val="SubtleEmphasis"/>
-          <w:i w:val="0"/>
-          <w:iCs w:val="0"/>
-          <w:color w:val="auto"/>
-        </w:rPr>
-        <w:t xml:space="preserve">In order to carry this out it was </w:t>
+        <w:t xml:space="preserve"> results were placed into </w:t>
+      </w:r>
+      <w:r>
+        <w:rPr>
+          <w:rStyle w:val="SubtleEmphasis"/>
+          <w:i w:val="0"/>
+          <w:iCs w:val="0"/>
+          <w:color w:val="auto"/>
+        </w:rPr>
+        <w:t>new column</w:t>
+      </w:r>
+      <w:r>
+        <w:rPr>
+          <w:rStyle w:val="SubtleEmphasis"/>
+          <w:i w:val="0"/>
+          <w:iCs w:val="0"/>
+          <w:color w:val="auto"/>
+        </w:rPr>
+        <w:t>s</w:t>
+      </w:r>
+      <w:r>
+        <w:rPr>
+          <w:rStyle w:val="SubtleEmphasis"/>
+          <w:i w:val="0"/>
+          <w:iCs w:val="0"/>
+          <w:color w:val="auto"/>
+        </w:rPr>
+        <w:t xml:space="preserve"> called </w:t>
       </w:r>
       <w:proofErr w:type="spellStart"/>
       <w:r>
@@ -1756,7 +1704,7 @@
           <w:iCs w:val="0"/>
           <w:color w:val="auto"/>
         </w:rPr>
-        <w:t>neccessary</w:t>
+        <w:t>rating_numerator_norm</w:t>
       </w:r>
       <w:proofErr w:type="spellEnd"/>
       <w:r>
@@ -1766,72 +1714,7 @@
           <w:iCs w:val="0"/>
           <w:color w:val="auto"/>
         </w:rPr>
-        <w:t xml:space="preserve"> to properly adjust the numerators in these categories.</w:t>
-      </w:r>
-      <w:r>
-        <w:rPr>
-          <w:rStyle w:val="SubtleEmphasis"/>
-          <w:i w:val="0"/>
-          <w:iCs w:val="0"/>
-          <w:color w:val="auto"/>
-        </w:rPr>
-        <w:t xml:space="preserve"> This was done </w:t>
-      </w:r>
-      <w:r>
-        <w:rPr>
-          <w:rStyle w:val="SubtleEmphasis"/>
-          <w:i w:val="0"/>
-          <w:iCs w:val="0"/>
-          <w:color w:val="auto"/>
-        </w:rPr>
-        <w:t xml:space="preserve">by multiplying both the numerator and denominator by 10 and dividing by the original denominator, </w:t>
-      </w:r>
-      <w:proofErr w:type="gramStart"/>
-      <w:r>
-        <w:rPr>
-          <w:rStyle w:val="SubtleEmphasis"/>
-          <w:i w:val="0"/>
-          <w:iCs w:val="0"/>
-          <w:color w:val="auto"/>
-        </w:rPr>
-        <w:t>These</w:t>
-      </w:r>
-      <w:proofErr w:type="gramEnd"/>
-      <w:r>
-        <w:rPr>
-          <w:rStyle w:val="SubtleEmphasis"/>
-          <w:i w:val="0"/>
-          <w:iCs w:val="0"/>
-          <w:color w:val="auto"/>
-        </w:rPr>
-        <w:t xml:space="preserve"> results were placed into </w:t>
-      </w:r>
-      <w:r>
-        <w:rPr>
-          <w:rStyle w:val="SubtleEmphasis"/>
-          <w:i w:val="0"/>
-          <w:iCs w:val="0"/>
-          <w:color w:val="auto"/>
-        </w:rPr>
-        <w:t>new column</w:t>
-      </w:r>
-      <w:r>
-        <w:rPr>
-          <w:rStyle w:val="SubtleEmphasis"/>
-          <w:i w:val="0"/>
-          <w:iCs w:val="0"/>
-          <w:color w:val="auto"/>
-        </w:rPr>
-        <w:t>s</w:t>
-      </w:r>
-      <w:r>
-        <w:rPr>
-          <w:rStyle w:val="SubtleEmphasis"/>
-          <w:i w:val="0"/>
-          <w:iCs w:val="0"/>
-          <w:color w:val="auto"/>
-        </w:rPr>
-        <w:t xml:space="preserve"> called </w:t>
+        <w:t xml:space="preserve">, and </w:t>
       </w:r>
       <w:proofErr w:type="spellStart"/>
       <w:r>
@@ -1841,7 +1724,7 @@
           <w:iCs w:val="0"/>
           <w:color w:val="auto"/>
         </w:rPr>
-        <w:t>rating_numerator_norm</w:t>
+        <w:t>rating_denominator_norm</w:t>
       </w:r>
       <w:proofErr w:type="spellEnd"/>
       <w:r>
@@ -1851,26 +1734,6 @@
           <w:iCs w:val="0"/>
           <w:color w:val="auto"/>
         </w:rPr>
-        <w:t xml:space="preserve">, and </w:t>
-      </w:r>
-      <w:proofErr w:type="spellStart"/>
-      <w:r>
-        <w:rPr>
-          <w:rStyle w:val="SubtleEmphasis"/>
-          <w:i w:val="0"/>
-          <w:iCs w:val="0"/>
-          <w:color w:val="auto"/>
-        </w:rPr>
-        <w:t>rating_denominator_norm</w:t>
-      </w:r>
-      <w:proofErr w:type="spellEnd"/>
-      <w:r>
-        <w:rPr>
-          <w:rStyle w:val="SubtleEmphasis"/>
-          <w:i w:val="0"/>
-          <w:iCs w:val="0"/>
-          <w:color w:val="auto"/>
-        </w:rPr>
         <w:t xml:space="preserve"> then the original columns</w:t>
       </w:r>
       <w:r>
@@ -1889,17 +1752,7 @@
           <w:iCs w:val="0"/>
           <w:color w:val="auto"/>
         </w:rPr>
-        <w:t xml:space="preserve">.  This resulted in a single row that </w:t>
-      </w:r>
-      <w:r>
-        <w:rPr>
-          <w:rStyle w:val="SubtleEmphasis"/>
-          <w:i w:val="0"/>
-          <w:iCs w:val="0"/>
-          <w:color w:val="auto"/>
-        </w:rPr>
-        <w:lastRenderedPageBreak/>
-        <w:t xml:space="preserve">had a denominator of ‘0’ initially </w:t>
+        <w:t xml:space="preserve">.  This resulted in a single row that had a denominator of ‘0’ initially </w:t>
       </w:r>
       <w:r>
         <w:rPr>
@@ -1917,19 +1770,17 @@
           <w:iCs w:val="0"/>
           <w:color w:val="auto"/>
         </w:rPr>
-        <w:t xml:space="preserve">ataset for calculation purposes as it isn’t really a valid measure, and there is no way to properly fix it. </w:t>
-      </w:r>
-      <w:r>
-        <w:rPr>
-          <w:rStyle w:val="SubtleEmphasis"/>
-          <w:i w:val="0"/>
-          <w:iCs w:val="0"/>
-          <w:color w:val="auto"/>
-        </w:rPr>
-        <w:t xml:space="preserve"> This was later split off into df1_rating for analysis of the very arbitrary assignment. </w:t>
-      </w:r>
-      <w:bookmarkStart w:id="0" w:name="_GoBack"/>
-      <w:bookmarkEnd w:id="0"/>
+        <w:t>ataset for calculation purposes</w:t>
+      </w:r>
+      <w:r>
+        <w:rPr>
+          <w:rStyle w:val="SubtleEmphasis"/>
+          <w:i w:val="0"/>
+          <w:iCs w:val="0"/>
+          <w:color w:val="auto"/>
+        </w:rPr>
+        <w:t>.</w:t>
+      </w:r>
     </w:p>
     <w:p>
       <w:pPr>
@@ -1986,7 +1837,7 @@
           <w:iCs w:val="0"/>
           <w:color w:val="auto"/>
         </w:rPr>
-        <w:t xml:space="preserve">into two separate </w:t>
+        <w:t xml:space="preserve"> for </w:t>
       </w:r>
       <w:proofErr w:type="spellStart"/>
       <w:r>
@@ -1996,7 +1847,7 @@
           <w:iCs w:val="0"/>
           <w:color w:val="auto"/>
         </w:rPr>
-        <w:t>dataframes</w:t>
+        <w:t>retweet_count</w:t>
       </w:r>
       <w:proofErr w:type="spellEnd"/>
       <w:r>
@@ -2006,7 +1857,7 @@
           <w:iCs w:val="0"/>
           <w:color w:val="auto"/>
         </w:rPr>
-        <w:t xml:space="preserve">, one for </w:t>
+        <w:t xml:space="preserve"> and one for  </w:t>
       </w:r>
       <w:proofErr w:type="spellStart"/>
       <w:r>
@@ -2016,7 +1867,7 @@
           <w:iCs w:val="0"/>
           <w:color w:val="auto"/>
         </w:rPr>
-        <w:t>retweet_count</w:t>
+        <w:t>favorite_count</w:t>
       </w:r>
       <w:proofErr w:type="spellEnd"/>
       <w:r>
@@ -2026,27 +1877,7 @@
           <w:iCs w:val="0"/>
           <w:color w:val="auto"/>
         </w:rPr>
-        <w:t xml:space="preserve"> and one for  </w:t>
-      </w:r>
-      <w:proofErr w:type="spellStart"/>
-      <w:r>
-        <w:rPr>
-          <w:rStyle w:val="SubtleEmphasis"/>
-          <w:i w:val="0"/>
-          <w:iCs w:val="0"/>
-          <w:color w:val="auto"/>
-        </w:rPr>
-        <w:t>favorite_count</w:t>
-      </w:r>
-      <w:proofErr w:type="spellEnd"/>
-      <w:r>
-        <w:rPr>
-          <w:rStyle w:val="SubtleEmphasis"/>
-          <w:i w:val="0"/>
-          <w:iCs w:val="0"/>
-          <w:color w:val="auto"/>
-        </w:rPr>
-        <w:t xml:space="preserve">. Given that these are both observations, they should be on separate tables. </w:t>
+        <w:t xml:space="preserve">. </w:t>
       </w:r>
       <w:r>
         <w:rPr>
@@ -2225,7 +2056,17 @@
           <w:iCs w:val="0"/>
           <w:color w:val="auto"/>
         </w:rPr>
-        <w:t xml:space="preserve"> of rows, 1987 in total. It was then </w:t>
+        <w:t xml:space="preserve"> of </w:t>
+      </w:r>
+      <w:r>
+        <w:rPr>
+          <w:rStyle w:val="SubtleEmphasis"/>
+          <w:i w:val="0"/>
+          <w:iCs w:val="0"/>
+          <w:color w:val="auto"/>
+        </w:rPr>
+        <w:lastRenderedPageBreak/>
+        <w:t xml:space="preserve">rows, 1987 in total. It was then </w:t>
       </w:r>
       <w:r>
         <w:rPr>
